--- a/units/7/lessons/5/resources/petascale-lesson-7.5-instructorGuide.docx
+++ b/units/7/lessons/5/resources/petascale-lesson-7.5-instructorGuide.docx
@@ -16,7 +16,7 @@
           <w:szCs w:val="34"/>
           <w:rtl w:val="0"/>
         </w:rPr>
-        <w:t xml:space="preserve">Note: Make sure that CUDA is installed and working. For more information check: Module 7.10 Installing and running CUDA</w:t>
+        <w:t xml:space="preserve">Note: Make sure that CUDA is installed and working. For more information check: Lesson 7.10 Installing and running CUDA</w:t>
       </w:r>
     </w:p>
     <w:p>
@@ -404,6 +404,139 @@
           <w:rtl w:val="0"/>
         </w:rPr>
         <w:t xml:space="preserve">Since we are using block size greater than one, we need to get the correct global id using blockIdx and blockDim. If there was only one block, then thread_id=threadIdx.x will work.</w:t>
+      </w:r>
+    </w:p>
+    <w:p>
+      <w:pPr>
+        <w:rPr>
+          <w:rFonts w:ascii="Times New Roman" w:cs="Times New Roman" w:eastAsia="Times New Roman" w:hAnsi="Times New Roman"/>
+          <w:sz w:val="24"/>
+          <w:szCs w:val="24"/>
+        </w:rPr>
+      </w:pPr>
+      <w:r>
+        <w:rPr>
+          <w:rtl w:val="0"/>
+        </w:rPr>
+      </w:r>
+    </w:p>
+    <w:p>
+      <w:pPr>
+        <w:rPr>
+          <w:rFonts w:ascii="Times New Roman" w:cs="Times New Roman" w:eastAsia="Times New Roman" w:hAnsi="Times New Roman"/>
+          <w:sz w:val="24"/>
+          <w:szCs w:val="24"/>
+        </w:rPr>
+      </w:pPr>
+      <w:r>
+        <w:rPr>
+          <w:rtl w:val="0"/>
+        </w:rPr>
+      </w:r>
+    </w:p>
+    <w:p>
+      <w:pPr>
+        <w:rPr>
+          <w:sz w:val="34"/>
+          <w:szCs w:val="34"/>
+        </w:rPr>
+      </w:pPr>
+      <w:r>
+        <w:rPr>
+          <w:sz w:val="34"/>
+          <w:szCs w:val="34"/>
+          <w:rtl w:val="0"/>
+        </w:rPr>
+        <w:t xml:space="preserve">Common Pitfalls for Students and Instructors</w:t>
+      </w:r>
+    </w:p>
+    <w:p>
+      <w:pPr>
+        <w:numPr>
+          <w:ilvl w:val="0"/>
+          <w:numId w:val="2"/>
+        </w:numPr>
+        <w:ind w:left="720" w:hanging="360"/>
+        <w:rPr>
+          <w:sz w:val="34"/>
+          <w:szCs w:val="34"/>
+        </w:rPr>
+      </w:pPr>
+      <w:r>
+        <w:rPr>
+          <w:sz w:val="34"/>
+          <w:szCs w:val="34"/>
+          <w:rtl w:val="0"/>
+        </w:rPr>
+        <w:t xml:space="preserve">Mistakes in proper allocation of memory in CPU and GPU</w:t>
+      </w:r>
+    </w:p>
+    <w:p>
+      <w:pPr>
+        <w:numPr>
+          <w:ilvl w:val="0"/>
+          <w:numId w:val="2"/>
+        </w:numPr>
+        <w:ind w:left="720" w:hanging="360"/>
+        <w:rPr>
+          <w:sz w:val="34"/>
+          <w:szCs w:val="34"/>
+        </w:rPr>
+      </w:pPr>
+      <w:r>
+        <w:rPr>
+          <w:sz w:val="34"/>
+          <w:szCs w:val="34"/>
+          <w:rtl w:val="0"/>
+        </w:rPr>
+        <w:t xml:space="preserve">Mistakes in writing kernel</w:t>
+      </w:r>
+    </w:p>
+    <w:p>
+      <w:pPr>
+        <w:numPr>
+          <w:ilvl w:val="0"/>
+          <w:numId w:val="2"/>
+        </w:numPr>
+        <w:ind w:left="720" w:hanging="360"/>
+        <w:rPr>
+          <w:sz w:val="34"/>
+          <w:szCs w:val="34"/>
+        </w:rPr>
+      </w:pPr>
+      <w:r>
+        <w:rPr>
+          <w:sz w:val="34"/>
+          <w:szCs w:val="34"/>
+          <w:rtl w:val="0"/>
+        </w:rPr>
+        <w:t xml:space="preserve">Students might be confused with using proper number of threads and blocks</w:t>
+      </w:r>
+    </w:p>
+    <w:p>
+      <w:pPr>
+        <w:numPr>
+          <w:ilvl w:val="0"/>
+          <w:numId w:val="2"/>
+        </w:numPr>
+        <w:ind w:left="720" w:hanging="360"/>
+        <w:rPr>
+          <w:sz w:val="34"/>
+          <w:szCs w:val="34"/>
+        </w:rPr>
+      </w:pPr>
+      <w:r>
+        <w:rPr>
+          <w:sz w:val="34"/>
+          <w:szCs w:val="34"/>
+          <w:rtl w:val="0"/>
+        </w:rPr>
+        <w:t xml:space="preserve">Students might make mistake in copying data from CPU to GPU or vice versa</w:t>
+      </w:r>
+      <w:r>
+        <w:rPr>
+          <w:rtl w:val="0"/>
+        </w:rPr>
       </w:r>
     </w:p>
     <w:sectPr>
@@ -527,8 +660,121 @@
       </w:rPr>
     </w:lvl>
   </w:abstractNum>
+  <w:abstractNum w:abstractNumId="2">
+    <w:lvl w:ilvl="0">
+      <w:start w:val="1"/>
+      <w:numFmt w:val="bullet"/>
+      <w:lvlText w:val="●"/>
+      <w:lvlJc w:val="left"/>
+      <w:pPr>
+        <w:ind w:left="720" w:hanging="360"/>
+      </w:pPr>
+      <w:rPr>
+        <w:u w:val="none"/>
+      </w:rPr>
+    </w:lvl>
+    <w:lvl w:ilvl="1">
+      <w:start w:val="1"/>
+      <w:numFmt w:val="bullet"/>
+      <w:lvlText w:val="○"/>
+      <w:lvlJc w:val="left"/>
+      <w:pPr>
+        <w:ind w:left="1440" w:hanging="360"/>
+      </w:pPr>
+      <w:rPr>
+        <w:u w:val="none"/>
+      </w:rPr>
+    </w:lvl>
+    <w:lvl w:ilvl="2">
+      <w:start w:val="1"/>
+      <w:numFmt w:val="bullet"/>
+      <w:lvlText w:val="■"/>
+      <w:lvlJc w:val="left"/>
+      <w:pPr>
+        <w:ind w:left="2160" w:hanging="360"/>
+      </w:pPr>
+      <w:rPr>
+        <w:u w:val="none"/>
+      </w:rPr>
+    </w:lvl>
+    <w:lvl w:ilvl="3">
+      <w:start w:val="1"/>
+      <w:numFmt w:val="bullet"/>
+      <w:lvlText w:val="●"/>
+      <w:lvlJc w:val="left"/>
+      <w:pPr>
+        <w:ind w:left="2880" w:hanging="360"/>
+      </w:pPr>
+      <w:rPr>
+        <w:u w:val="none"/>
+      </w:rPr>
+    </w:lvl>
+    <w:lvl w:ilvl="4">
+      <w:start w:val="1"/>
+      <w:numFmt w:val="bullet"/>
+      <w:lvlText w:val="○"/>
+      <w:lvlJc w:val="left"/>
+      <w:pPr>
+        <w:ind w:left="3600" w:hanging="360"/>
+      </w:pPr>
+      <w:rPr>
+        <w:u w:val="none"/>
+      </w:rPr>
+    </w:lvl>
+    <w:lvl w:ilvl="5">
+      <w:start w:val="1"/>
+      <w:numFmt w:val="bullet"/>
+      <w:lvlText w:val="■"/>
+      <w:lvlJc w:val="left"/>
+      <w:pPr>
+        <w:ind w:left="4320" w:hanging="360"/>
+      </w:pPr>
+      <w:rPr>
+        <w:u w:val="none"/>
+      </w:rPr>
+    </w:lvl>
+    <w:lvl w:ilvl="6">
+      <w:start w:val="1"/>
+      <w:numFmt w:val="bullet"/>
+      <w:lvlText w:val="●"/>
+      <w:lvlJc w:val="left"/>
+      <w:pPr>
+        <w:ind w:left="5040" w:hanging="360"/>
+      </w:pPr>
+      <w:rPr>
+        <w:u w:val="none"/>
+      </w:rPr>
+    </w:lvl>
+    <w:lvl w:ilvl="7">
+      <w:start w:val="1"/>
+      <w:numFmt w:val="bullet"/>
+      <w:lvlText w:val="○"/>
+      <w:lvlJc w:val="left"/>
+      <w:pPr>
+        <w:ind w:left="5760" w:hanging="360"/>
+      </w:pPr>
+      <w:rPr>
+        <w:u w:val="none"/>
+      </w:rPr>
+    </w:lvl>
+    <w:lvl w:ilvl="8">
+      <w:start w:val="1"/>
+      <w:numFmt w:val="bullet"/>
+      <w:lvlText w:val="■"/>
+      <w:lvlJc w:val="left"/>
+      <w:pPr>
+        <w:ind w:left="6480" w:hanging="360"/>
+      </w:pPr>
+      <w:rPr>
+        <w:u w:val="none"/>
+      </w:rPr>
+    </w:lvl>
+  </w:abstractNum>
   <w:num w:numId="1">
     <w:abstractNumId w:val="1"/>
+  </w:num>
+  <w:num w:numId="2">
+    <w:abstractNumId w:val="2"/>
   </w:num>
 </w:numbering>
 </file>

--- a/units/7/lessons/5/resources/petascale-lesson-7.5-instructorGuide.docx
+++ b/units/7/lessons/5/resources/petascale-lesson-7.5-instructorGuide.docx
@@ -4,124 +4,168 @@
   <w:body>
     <w:p>
       <w:pPr>
-        <w:spacing w:before="200" w:line="216" w:lineRule="auto"/>
-        <w:rPr>
-          <w:sz w:val="34"/>
-          <w:szCs w:val="34"/>
-        </w:rPr>
-      </w:pPr>
-      <w:r>
-        <w:rPr>
-          <w:sz w:val="34"/>
-          <w:szCs w:val="34"/>
-          <w:rtl w:val="0"/>
-        </w:rPr>
-        <w:t xml:space="preserve">Note: Make sure that CUDA is installed and working. For more information check: Lesson 7.10 Installing and running CUDA</w:t>
-      </w:r>
-    </w:p>
-    <w:p>
-      <w:pPr>
-        <w:spacing w:before="200" w:line="216" w:lineRule="auto"/>
-        <w:rPr>
-          <w:sz w:val="34"/>
-          <w:szCs w:val="34"/>
-        </w:rPr>
-      </w:pPr>
-      <w:r>
-        <w:rPr>
-          <w:rtl w:val="0"/>
-        </w:rPr>
-      </w:r>
-    </w:p>
-    <w:p>
-      <w:pPr>
-        <w:spacing w:before="200" w:line="216" w:lineRule="auto"/>
-        <w:rPr>
-          <w:sz w:val="34"/>
-          <w:szCs w:val="34"/>
-        </w:rPr>
-      </w:pPr>
-      <w:r>
-        <w:rPr>
-          <w:sz w:val="34"/>
-          <w:szCs w:val="34"/>
-          <w:rtl w:val="0"/>
-        </w:rPr>
-        <w:t xml:space="preserve">•You are given the code for vector addition program in CUDA</w:t>
-      </w:r>
-    </w:p>
-    <w:p>
-      <w:pPr>
-        <w:spacing w:before="200" w:line="216" w:lineRule="auto"/>
-        <w:rPr>
-          <w:sz w:val="34"/>
-          <w:szCs w:val="34"/>
-          <w:highlight w:val="green"/>
-        </w:rPr>
-      </w:pPr>
-      <w:r>
-        <w:rPr>
-          <w:sz w:val="34"/>
-          <w:szCs w:val="34"/>
-          <w:highlight w:val="green"/>
-          <w:rtl w:val="0"/>
-        </w:rPr>
-        <w:tab/>
-        <w:t xml:space="preserve">Code is given</w:t>
-      </w:r>
-    </w:p>
-    <w:p>
-      <w:pPr>
-        <w:spacing w:before="200" w:line="216" w:lineRule="auto"/>
-        <w:rPr>
-          <w:sz w:val="34"/>
-          <w:szCs w:val="34"/>
-        </w:rPr>
-      </w:pPr>
-      <w:r>
-        <w:rPr>
-          <w:sz w:val="34"/>
-          <w:szCs w:val="34"/>
-          <w:rtl w:val="0"/>
-        </w:rPr>
-        <w:t xml:space="preserve">•Write a similar program for multiplying three vectors.</w:t>
-      </w:r>
-    </w:p>
-    <w:p>
-      <w:pPr>
-        <w:spacing w:before="200" w:line="216" w:lineRule="auto"/>
-        <w:rPr>
-          <w:sz w:val="34"/>
-          <w:szCs w:val="34"/>
-          <w:highlight w:val="green"/>
-        </w:rPr>
-      </w:pPr>
-      <w:r>
-        <w:rPr>
-          <w:sz w:val="34"/>
-          <w:szCs w:val="34"/>
-          <w:highlight w:val="green"/>
-          <w:rtl w:val="0"/>
-        </w:rPr>
-        <w:tab/>
-        <w:t xml:space="preserve">Solution is given</w:t>
-      </w:r>
-    </w:p>
-    <w:p>
-      <w:pPr>
-        <w:spacing w:before="200" w:line="216" w:lineRule="auto"/>
-        <w:rPr>
-          <w:sz w:val="34"/>
-          <w:szCs w:val="34"/>
-        </w:rPr>
-      </w:pPr>
-      <w:r>
-        <w:rPr>
-          <w:sz w:val="34"/>
-          <w:szCs w:val="34"/>
-          <w:rtl w:val="0"/>
-        </w:rPr>
-        <w:t xml:space="preserve">Some points to consider:</w:t>
+        <w:pStyle w:val="Heading2"/>
+        <w:keepNext w:val="0"/>
+        <w:keepLines w:val="0"/>
+        <w:shd w:fill="ffffff" w:val="clear"/>
+        <w:spacing w:after="180" w:before="180" w:lineRule="auto"/>
+        <w:rPr>
+          <w:rFonts w:ascii="Roboto" w:cs="Roboto" w:eastAsia="Roboto" w:hAnsi="Roboto"/>
+          <w:color w:val="212121"/>
+          <w:sz w:val="35"/>
+          <w:szCs w:val="35"/>
+        </w:rPr>
+      </w:pPr>
+      <w:bookmarkStart w:colFirst="0" w:colLast="0" w:name="_gmnl0t98jwx0" w:id="0"/>
+      <w:bookmarkEnd w:id="0"/>
+      <w:r>
+        <w:rPr>
+          <w:rFonts w:ascii="Roboto" w:cs="Roboto" w:eastAsia="Roboto" w:hAnsi="Roboto"/>
+          <w:color w:val="212121"/>
+          <w:sz w:val="35"/>
+          <w:szCs w:val="35"/>
+          <w:rtl w:val="0"/>
+        </w:rPr>
+        <w:t xml:space="preserve">Teacher instructions</w:t>
+      </w:r>
+    </w:p>
+    <w:p>
+      <w:pPr>
+        <w:shd w:fill="ffffff" w:val="clear"/>
+        <w:spacing w:after="100" w:before="120" w:lineRule="auto"/>
+        <w:rPr>
+          <w:rFonts w:ascii="Roboto" w:cs="Roboto" w:eastAsia="Roboto" w:hAnsi="Roboto"/>
+          <w:color w:val="212121"/>
+          <w:sz w:val="24"/>
+          <w:szCs w:val="24"/>
+        </w:rPr>
+      </w:pPr>
+      <w:r>
+        <w:rPr>
+          <w:rFonts w:ascii="Roboto" w:cs="Roboto" w:eastAsia="Roboto" w:hAnsi="Roboto"/>
+          <w:color w:val="212121"/>
+          <w:sz w:val="24"/>
+          <w:szCs w:val="24"/>
+          <w:rtl w:val="0"/>
+        </w:rPr>
+        <w:t xml:space="preserve">See slide presentation and student instructions.</w:t>
+      </w:r>
+    </w:p>
+    <w:p>
+      <w:pPr>
+        <w:shd w:fill="ffffff" w:val="clear"/>
+        <w:spacing w:after="100" w:before="120" w:lineRule="auto"/>
+        <w:rPr>
+          <w:rFonts w:ascii="Roboto" w:cs="Roboto" w:eastAsia="Roboto" w:hAnsi="Roboto"/>
+          <w:color w:val="212121"/>
+          <w:sz w:val="24"/>
+          <w:szCs w:val="24"/>
+        </w:rPr>
+      </w:pPr>
+      <w:r>
+        <w:rPr>
+          <w:rtl w:val="0"/>
+        </w:rPr>
+      </w:r>
+    </w:p>
+    <w:p>
+      <w:pPr>
+        <w:shd w:fill="ffffff" w:val="clear"/>
+        <w:spacing w:after="100" w:before="120" w:lineRule="auto"/>
+        <w:rPr>
+          <w:rFonts w:ascii="Roboto" w:cs="Roboto" w:eastAsia="Roboto" w:hAnsi="Roboto"/>
+          <w:color w:val="212121"/>
+          <w:sz w:val="24"/>
+          <w:szCs w:val="24"/>
+        </w:rPr>
+      </w:pPr>
+      <w:r>
+        <w:rPr>
+          <w:rFonts w:ascii="Roboto" w:cs="Roboto" w:eastAsia="Roboto" w:hAnsi="Roboto"/>
+          <w:color w:val="212121"/>
+          <w:sz w:val="24"/>
+          <w:szCs w:val="24"/>
+          <w:rtl w:val="0"/>
+        </w:rPr>
+        <w:t xml:space="preserve">Lesson is designed as a student activity in which students are given a working heat diffusion code in 1-D, and asked to modify for 2-D. The Slide deck covers both an explanation of the relaxation method used to solve the problem as well as the syntax for 2D indexing of blocks and grids in CUDA.</w:t>
+      </w:r>
+    </w:p>
+    <w:p>
+      <w:pPr>
+        <w:shd w:fill="ffffff" w:val="clear"/>
+        <w:spacing w:after="100" w:before="120" w:lineRule="auto"/>
+        <w:rPr>
+          <w:rFonts w:ascii="Roboto" w:cs="Roboto" w:eastAsia="Roboto" w:hAnsi="Roboto"/>
+          <w:color w:val="212121"/>
+          <w:sz w:val="24"/>
+          <w:szCs w:val="24"/>
+        </w:rPr>
+      </w:pPr>
+      <w:r>
+        <w:rPr>
+          <w:rtl w:val="0"/>
+        </w:rPr>
+      </w:r>
+    </w:p>
+    <w:p>
+      <w:pPr>
+        <w:shd w:fill="ffffff" w:val="clear"/>
+        <w:spacing w:after="100" w:before="120" w:lineRule="auto"/>
+        <w:rPr>
+          <w:rFonts w:ascii="Roboto" w:cs="Roboto" w:eastAsia="Roboto" w:hAnsi="Roboto"/>
+          <w:color w:val="212121"/>
+          <w:sz w:val="24"/>
+          <w:szCs w:val="24"/>
+        </w:rPr>
+      </w:pPr>
+      <w:r>
+        <w:rPr>
+          <w:rFonts w:ascii="Roboto" w:cs="Roboto" w:eastAsia="Roboto" w:hAnsi="Roboto"/>
+          <w:color w:val="212121"/>
+          <w:sz w:val="24"/>
+          <w:szCs w:val="24"/>
+          <w:rtl w:val="0"/>
+        </w:rPr>
+        <w:t xml:space="preserve">Solved code is provided.</w:t>
+      </w:r>
+    </w:p>
+    <w:p>
+      <w:pPr>
+        <w:shd w:fill="ffffff" w:val="clear"/>
+        <w:spacing w:after="100" w:before="120" w:lineRule="auto"/>
+        <w:rPr>
+          <w:rFonts w:ascii="Roboto" w:cs="Roboto" w:eastAsia="Roboto" w:hAnsi="Roboto"/>
+          <w:color w:val="212121"/>
+          <w:sz w:val="24"/>
+          <w:szCs w:val="24"/>
+        </w:rPr>
+      </w:pPr>
+      <w:r>
+        <w:rPr>
+          <w:rtl w:val="0"/>
+        </w:rPr>
+      </w:r>
+    </w:p>
+    <w:p>
+      <w:pPr>
+        <w:shd w:fill="ffffff" w:val="clear"/>
+        <w:spacing w:after="100" w:before="120" w:lineRule="auto"/>
+        <w:rPr>
+          <w:rFonts w:ascii="Roboto" w:cs="Roboto" w:eastAsia="Roboto" w:hAnsi="Roboto"/>
+          <w:color w:val="212121"/>
+          <w:sz w:val="24"/>
+          <w:szCs w:val="24"/>
+        </w:rPr>
+      </w:pPr>
+      <w:r>
+        <w:rPr>
+          <w:rFonts w:ascii="Roboto" w:cs="Roboto" w:eastAsia="Roboto" w:hAnsi="Roboto"/>
+          <w:color w:val="212121"/>
+          <w:sz w:val="24"/>
+          <w:szCs w:val="24"/>
+          <w:rtl w:val="0"/>
+        </w:rPr>
+        <w:t xml:space="preserve">When working with the students to parallelize their code, it can be useful to discuss a few key issues.</w:t>
       </w:r>
     </w:p>
     <w:p>
@@ -130,66 +174,19 @@
           <w:ilvl w:val="0"/>
           <w:numId w:val="1"/>
         </w:numPr>
-        <w:spacing w:after="0" w:afterAutospacing="0" w:before="200" w:line="216" w:lineRule="auto"/>
+        <w:shd w:fill="ffffff" w:val="clear"/>
+        <w:spacing w:after="0" w:afterAutospacing="0" w:before="120" w:lineRule="auto"/>
         <w:ind w:left="720" w:hanging="360"/>
-        <w:rPr>
-          <w:sz w:val="34"/>
-          <w:szCs w:val="34"/>
-        </w:rPr>
-      </w:pPr>
-      <w:r>
-        <w:rPr>
-          <w:sz w:val="34"/>
-          <w:szCs w:val="34"/>
-          <w:rtl w:val="0"/>
-        </w:rPr>
-        <w:t xml:space="preserve">Change the SIZE to different values and observe the results</w:t>
-      </w:r>
-    </w:p>
-    <w:p>
-      <w:pPr>
-        <w:numPr>
-          <w:ilvl w:val="1"/>
-          <w:numId w:val="1"/>
-        </w:numPr>
-        <w:spacing w:after="0" w:afterAutospacing="0" w:before="0" w:beforeAutospacing="0" w:line="216" w:lineRule="auto"/>
-        <w:ind w:left="1440" w:hanging="360"/>
-        <w:rPr>
-          <w:sz w:val="34"/>
-          <w:szCs w:val="34"/>
-        </w:rPr>
-      </w:pPr>
-      <w:r>
-        <w:rPr>
-          <w:sz w:val="34"/>
-          <w:szCs w:val="34"/>
-          <w:rtl w:val="0"/>
-        </w:rPr>
-        <w:t xml:space="preserve">If you make SIZE too big, make sure to change data types in the code appropriately</w:t>
-      </w:r>
-    </w:p>
-    <w:p>
-      <w:pPr>
-        <w:numPr>
-          <w:ilvl w:val="1"/>
-          <w:numId w:val="1"/>
-        </w:numPr>
-        <w:spacing w:after="0" w:afterAutospacing="0" w:before="0" w:beforeAutospacing="0" w:line="216" w:lineRule="auto"/>
-        <w:ind w:left="1440" w:hanging="360"/>
-        <w:rPr>
-          <w:sz w:val="34"/>
-          <w:szCs w:val="34"/>
-          <w:highlight w:val="green"/>
-        </w:rPr>
-      </w:pPr>
-      <w:r>
-        <w:rPr>
-          <w:sz w:val="34"/>
-          <w:szCs w:val="34"/>
-          <w:highlight w:val="green"/>
-          <w:rtl w:val="0"/>
-        </w:rPr>
-        <w:t xml:space="preserve">If not done, then integer variables used in loops or other parts will cause error</w:t>
+      </w:pPr>
+      <w:r>
+        <w:rPr>
+          <w:rFonts w:ascii="Roboto" w:cs="Roboto" w:eastAsia="Roboto" w:hAnsi="Roboto"/>
+          <w:color w:val="212121"/>
+          <w:sz w:val="24"/>
+          <w:szCs w:val="24"/>
+          <w:rtl w:val="0"/>
+        </w:rPr>
+        <w:t xml:space="preserve">Asking for more resources, either in total or in certain manners (e.g. too many threads per block) will not only not produce an error, it will likely run with great speed (though erroneous results) fooling the students into thinking they have sped up their problem. Focus on the need for always checking the accuracy of results and checking for errors, especially when debugging CUDA code.</w:t>
       </w:r>
     </w:p>
     <w:p>
@@ -198,68 +195,19 @@
           <w:ilvl w:val="0"/>
           <w:numId w:val="1"/>
         </w:numPr>
-        <w:spacing w:after="0" w:afterAutospacing="0" w:before="0" w:beforeAutospacing="0" w:line="216" w:lineRule="auto"/>
+        <w:shd w:fill="ffffff" w:val="clear"/>
+        <w:spacing w:after="0" w:afterAutospacing="0" w:before="0" w:beforeAutospacing="0" w:lineRule="auto"/>
         <w:ind w:left="720" w:hanging="360"/>
-        <w:rPr>
-          <w:sz w:val="34"/>
-          <w:szCs w:val="34"/>
-        </w:rPr>
-      </w:pPr>
-      <w:r>
-        <w:rPr>
-          <w:sz w:val="34"/>
-          <w:szCs w:val="34"/>
-          <w:rtl w:val="0"/>
-        </w:rPr>
-        <w:t xml:space="preserve">Why do we need to do (int)ceil((float)SIZE / threads) and not just SIZE/threads ?</w:t>
-      </w:r>
-    </w:p>
-    <w:p>
-      <w:pPr>
-        <w:numPr>
-          <w:ilvl w:val="1"/>
-          <w:numId w:val="1"/>
-        </w:numPr>
-        <w:spacing w:after="0" w:afterAutospacing="0" w:before="0" w:beforeAutospacing="0" w:line="216" w:lineRule="auto"/>
-        <w:ind w:left="1440" w:hanging="360"/>
-        <w:rPr>
-          <w:sz w:val="34"/>
-          <w:szCs w:val="34"/>
-          <w:highlight w:val="green"/>
-        </w:rPr>
-      </w:pPr>
-      <w:r>
-        <w:rPr>
-          <w:sz w:val="34"/>
-          <w:szCs w:val="34"/>
-          <w:highlight w:val="green"/>
-          <w:rtl w:val="0"/>
-        </w:rPr>
-        <w:t xml:space="preserve">If SIZE/threads is done then there might be loss in integer conversion during division, this might result in lower number of threads than expected</w:t>
-      </w:r>
-    </w:p>
-    <w:p>
-      <w:pPr>
-        <w:numPr>
-          <w:ilvl w:val="1"/>
-          <w:numId w:val="1"/>
-        </w:numPr>
-        <w:spacing w:after="0" w:afterAutospacing="0" w:before="0" w:beforeAutospacing="0" w:line="216" w:lineRule="auto"/>
-        <w:ind w:left="1440" w:hanging="360"/>
-        <w:rPr>
-          <w:sz w:val="34"/>
-          <w:szCs w:val="34"/>
-          <w:highlight w:val="green"/>
-        </w:rPr>
-      </w:pPr>
-      <w:r>
-        <w:rPr>
-          <w:sz w:val="34"/>
-          <w:szCs w:val="34"/>
-          <w:highlight w:val="green"/>
-          <w:rtl w:val="0"/>
-        </w:rPr>
-        <w:t xml:space="preserve">So we convert to float and take the ceiling to get higher value for threads and cast to int</w:t>
+      </w:pPr>
+      <w:r>
+        <w:rPr>
+          <w:rFonts w:ascii="Roboto" w:cs="Roboto" w:eastAsia="Roboto" w:hAnsi="Roboto"/>
+          <w:color w:val="212121"/>
+          <w:sz w:val="24"/>
+          <w:szCs w:val="24"/>
+          <w:rtl w:val="0"/>
+        </w:rPr>
+        <w:t xml:space="preserve">Depending on machine, you may need specific compile options. Students may investigate setting the compute level and architecture at compile time to see if it speeds up, slows down, or breaks their code.</w:t>
       </w:r>
     </w:p>
     <w:p>
@@ -268,142 +216,19 @@
           <w:ilvl w:val="0"/>
           <w:numId w:val="1"/>
         </w:numPr>
-        <w:spacing w:after="0" w:afterAutospacing="0" w:before="0" w:beforeAutospacing="0" w:line="216" w:lineRule="auto"/>
+        <w:shd w:fill="ffffff" w:val="clear"/>
+        <w:spacing w:after="100" w:before="0" w:beforeAutospacing="0" w:lineRule="auto"/>
         <w:ind w:left="720" w:hanging="360"/>
-        <w:rPr>
-          <w:sz w:val="34"/>
-          <w:szCs w:val="34"/>
-        </w:rPr>
-      </w:pPr>
-      <w:r>
-        <w:rPr>
-          <w:sz w:val="34"/>
-          <w:szCs w:val="34"/>
-          <w:rtl w:val="0"/>
-        </w:rPr>
-        <w:t xml:space="preserve">Why do we need to do </w:t>
-      </w:r>
-      <w:r>
-        <w:rPr>
-          <w:i w:val="1"/>
-          <w:sz w:val="34"/>
-          <w:szCs w:val="34"/>
-          <w:rtl w:val="0"/>
-        </w:rPr>
-        <w:t xml:space="preserve">if (thread_id &lt; n)</w:t>
-      </w:r>
-      <w:r>
-        <w:rPr>
-          <w:sz w:val="34"/>
-          <w:szCs w:val="34"/>
-          <w:rtl w:val="0"/>
-        </w:rPr>
-        <w:t xml:space="preserve"> in the kernel?</w:t>
-      </w:r>
-    </w:p>
-    <w:p>
-      <w:pPr>
-        <w:numPr>
-          <w:ilvl w:val="1"/>
-          <w:numId w:val="1"/>
-        </w:numPr>
-        <w:spacing w:after="0" w:afterAutospacing="0" w:before="0" w:beforeAutospacing="0" w:line="216" w:lineRule="auto"/>
-        <w:ind w:left="1440" w:hanging="360"/>
-        <w:rPr>
-          <w:sz w:val="34"/>
-          <w:szCs w:val="34"/>
-          <w:highlight w:val="green"/>
-        </w:rPr>
-      </w:pPr>
-      <w:r>
-        <w:rPr>
-          <w:sz w:val="34"/>
-          <w:szCs w:val="34"/>
-          <w:highlight w:val="green"/>
-          <w:rtl w:val="0"/>
-        </w:rPr>
-        <w:t xml:space="preserve">If we have higher number of threads than vector size, it might try to access vector index greater than the size of the vector</w:t>
-      </w:r>
-    </w:p>
-    <w:p>
-      <w:pPr>
-        <w:numPr>
-          <w:ilvl w:val="0"/>
-          <w:numId w:val="1"/>
-        </w:numPr>
-        <w:spacing w:before="0" w:beforeAutospacing="0" w:line="216" w:lineRule="auto"/>
-        <w:ind w:left="720" w:hanging="360"/>
-        <w:rPr>
-          <w:sz w:val="34"/>
-          <w:szCs w:val="34"/>
-        </w:rPr>
-      </w:pPr>
-      <w:r>
-        <w:rPr>
-          <w:sz w:val="34"/>
-          <w:szCs w:val="34"/>
-          <w:rtl w:val="0"/>
-        </w:rPr>
-        <w:t xml:space="preserve">Why do we need to do </w:t>
-      </w:r>
-    </w:p>
-    <w:p>
-      <w:pPr>
-        <w:spacing w:before="200" w:line="216" w:lineRule="auto"/>
-        <w:ind w:left="1440" w:firstLine="0"/>
-        <w:rPr>
-          <w:i w:val="1"/>
-          <w:sz w:val="34"/>
-          <w:szCs w:val="34"/>
-        </w:rPr>
-      </w:pPr>
-      <w:r>
-        <w:rPr>
-          <w:i w:val="1"/>
-          <w:sz w:val="34"/>
-          <w:szCs w:val="34"/>
-          <w:rtl w:val="0"/>
-        </w:rPr>
-        <w:t xml:space="preserve">thread_id = blockIdx.x * blockDim.x + threadIdx.x </w:t>
-      </w:r>
-      <w:r>
-        <w:rPr>
-          <w:sz w:val="34"/>
-          <w:szCs w:val="34"/>
-          <w:rtl w:val="0"/>
-        </w:rPr>
-        <w:t xml:space="preserve">and not</w:t>
-      </w:r>
-      <w:r>
-        <w:rPr>
-          <w:i w:val="1"/>
-          <w:sz w:val="34"/>
-          <w:szCs w:val="34"/>
-          <w:rtl w:val="0"/>
-        </w:rPr>
-        <w:t xml:space="preserve"> thread_id = threadIdx.x;</w:t>
-      </w:r>
-    </w:p>
-    <w:p>
-      <w:pPr>
-        <w:spacing w:before="200" w:line="216" w:lineRule="auto"/>
-        <w:ind w:left="1440" w:firstLine="0"/>
-        <w:rPr>
-          <w:i w:val="1"/>
-          <w:sz w:val="34"/>
-          <w:szCs w:val="34"/>
-          <w:highlight w:val="green"/>
-        </w:rPr>
-      </w:pPr>
-      <w:r>
-        <w:rPr>
-          <w:i w:val="1"/>
-          <w:sz w:val="34"/>
-          <w:szCs w:val="34"/>
-          <w:highlight w:val="green"/>
-          <w:rtl w:val="0"/>
-        </w:rPr>
-        <w:t xml:space="preserve">Since we are using block size greater than one, we need to get the correct global id using blockIdx and blockDim. If there was only one block, then thread_id=threadIdx.x will work.</w:t>
+      </w:pPr>
+      <w:r>
+        <w:rPr>
+          <w:rFonts w:ascii="Roboto" w:cs="Roboto" w:eastAsia="Roboto" w:hAnsi="Roboto"/>
+          <w:color w:val="212121"/>
+          <w:sz w:val="24"/>
+          <w:szCs w:val="24"/>
+          <w:rtl w:val="0"/>
+        </w:rPr>
+        <w:t xml:space="preserve">Have the students investigate pairing up the rapidly changing variable in the flattened array with either the x or y dimension in thread space for the 2D problem, to see if there is a performance difference.</w:t>
       </w:r>
     </w:p>
     <w:p>
@@ -429,22 +254,38 @@
         </w:rPr>
       </w:pPr>
       <w:r>
-        <w:rPr>
-          <w:rtl w:val="0"/>
-        </w:rPr>
-      </w:r>
-    </w:p>
-    <w:p>
-      <w:pPr>
-        <w:rPr>
-          <w:sz w:val="34"/>
-          <w:szCs w:val="34"/>
-        </w:rPr>
-      </w:pPr>
-      <w:r>
-        <w:rPr>
-          <w:sz w:val="34"/>
-          <w:szCs w:val="34"/>
+        <w:pict>
+          <v:rect style="width:0.0pt;height:1.5pt" o:hr="t" o:hrstd="t" o:hralign="center" fillcolor="#A0A0A0" stroked="f"/>
+        </w:pict>
+      </w:r>
+      <w:r>
+        <w:rPr>
+          <w:rtl w:val="0"/>
+        </w:rPr>
+      </w:r>
+    </w:p>
+    <w:p>
+      <w:pPr>
+        <w:pStyle w:val="Heading2"/>
+        <w:keepNext w:val="0"/>
+        <w:keepLines w:val="0"/>
+        <w:shd w:fill="ffffff" w:val="clear"/>
+        <w:spacing w:after="180" w:before="180" w:lineRule="auto"/>
+        <w:rPr>
+          <w:rFonts w:ascii="Roboto" w:cs="Roboto" w:eastAsia="Roboto" w:hAnsi="Roboto"/>
+          <w:color w:val="212121"/>
+          <w:sz w:val="35"/>
+          <w:szCs w:val="35"/>
+        </w:rPr>
+      </w:pPr>
+      <w:bookmarkStart w:colFirst="0" w:colLast="0" w:name="_scessavyt7n8" w:id="1"/>
+      <w:bookmarkEnd w:id="1"/>
+      <w:r>
+        <w:rPr>
+          <w:rFonts w:ascii="Roboto" w:cs="Roboto" w:eastAsia="Roboto" w:hAnsi="Roboto"/>
+          <w:color w:val="212121"/>
+          <w:sz w:val="35"/>
+          <w:szCs w:val="35"/>
           <w:rtl w:val="0"/>
         </w:rPr>
         <w:t xml:space="preserve">Common Pitfalls for Students and Instructors</w:t>
@@ -452,87 +293,149 @@
     </w:p>
     <w:p>
       <w:pPr>
-        <w:numPr>
-          <w:ilvl w:val="0"/>
-          <w:numId w:val="2"/>
-        </w:numPr>
-        <w:ind w:left="720" w:hanging="360"/>
-        <w:rPr>
-          <w:sz w:val="34"/>
-          <w:szCs w:val="34"/>
-        </w:rPr>
-      </w:pPr>
-      <w:r>
-        <w:rPr>
-          <w:sz w:val="34"/>
-          <w:szCs w:val="34"/>
-          <w:rtl w:val="0"/>
-        </w:rPr>
-        <w:t xml:space="preserve">Mistakes in proper allocation of memory in CPU and GPU</w:t>
-      </w:r>
-    </w:p>
-    <w:p>
-      <w:pPr>
-        <w:numPr>
-          <w:ilvl w:val="0"/>
-          <w:numId w:val="2"/>
-        </w:numPr>
-        <w:ind w:left="720" w:hanging="360"/>
-        <w:rPr>
-          <w:sz w:val="34"/>
-          <w:szCs w:val="34"/>
-        </w:rPr>
-      </w:pPr>
-      <w:r>
-        <w:rPr>
-          <w:sz w:val="34"/>
-          <w:szCs w:val="34"/>
-          <w:rtl w:val="0"/>
-        </w:rPr>
-        <w:t xml:space="preserve">Mistakes in writing kernel</w:t>
-      </w:r>
-    </w:p>
-    <w:p>
-      <w:pPr>
-        <w:numPr>
-          <w:ilvl w:val="0"/>
-          <w:numId w:val="2"/>
-        </w:numPr>
-        <w:ind w:left="720" w:hanging="360"/>
-        <w:rPr>
-          <w:sz w:val="34"/>
-          <w:szCs w:val="34"/>
-        </w:rPr>
-      </w:pPr>
-      <w:r>
-        <w:rPr>
-          <w:sz w:val="34"/>
-          <w:szCs w:val="34"/>
-          <w:rtl w:val="0"/>
-        </w:rPr>
-        <w:t xml:space="preserve">Students might be confused with using proper number of threads and blocks</w:t>
-      </w:r>
-    </w:p>
-    <w:p>
-      <w:pPr>
-        <w:numPr>
-          <w:ilvl w:val="0"/>
-          <w:numId w:val="2"/>
-        </w:numPr>
-        <w:ind w:left="720" w:hanging="360"/>
-        <w:rPr>
-          <w:sz w:val="34"/>
-          <w:szCs w:val="34"/>
-        </w:rPr>
-      </w:pPr>
-      <w:r>
-        <w:rPr>
-          <w:sz w:val="34"/>
-          <w:szCs w:val="34"/>
-          <w:rtl w:val="0"/>
-        </w:rPr>
-        <w:t xml:space="preserve">Students might make mistake in copying data from CPU to GPU or vice versa</w:t>
-      </w:r>
+        <w:shd w:fill="ffffff" w:val="clear"/>
+        <w:spacing w:after="100" w:before="120" w:lineRule="auto"/>
+        <w:rPr>
+          <w:rFonts w:ascii="Roboto" w:cs="Roboto" w:eastAsia="Roboto" w:hAnsi="Roboto"/>
+          <w:color w:val="212121"/>
+          <w:sz w:val="24"/>
+          <w:szCs w:val="24"/>
+        </w:rPr>
+      </w:pPr>
+      <w:r>
+        <w:rPr>
+          <w:rFonts w:ascii="Roboto" w:cs="Roboto" w:eastAsia="Roboto" w:hAnsi="Roboto"/>
+          <w:color w:val="212121"/>
+          <w:sz w:val="24"/>
+          <w:szCs w:val="24"/>
+          <w:rtl w:val="0"/>
+        </w:rPr>
+        <w:t xml:space="preserve">Debugging CUDA can be difficult. Memory errors in CUDA may result in an abnormal program termination with no error, or it might just fail to write to memory but otherwise run with no error. Printing from within kernels may require compiling with a recent architecture type, as early versions of CUDA did not allow printing from within kernels. It is vitally important to have some level of check on CUDA programs to determine whether the results are correct, particularly during program design.</w:t>
+      </w:r>
+    </w:p>
+    <w:p>
+      <w:pPr>
+        <w:shd w:fill="ffffff" w:val="clear"/>
+        <w:spacing w:after="100" w:before="120" w:lineRule="auto"/>
+        <w:rPr>
+          <w:rFonts w:ascii="Roboto" w:cs="Roboto" w:eastAsia="Roboto" w:hAnsi="Roboto"/>
+          <w:color w:val="212121"/>
+          <w:sz w:val="24"/>
+          <w:szCs w:val="24"/>
+        </w:rPr>
+      </w:pPr>
+      <w:r>
+        <w:rPr>
+          <w:rtl w:val="0"/>
+        </w:rPr>
+      </w:r>
+    </w:p>
+    <w:p>
+      <w:pPr>
+        <w:shd w:fill="ffffff" w:val="clear"/>
+        <w:spacing w:after="100" w:before="120" w:lineRule="auto"/>
+        <w:rPr>
+          <w:rFonts w:ascii="Roboto" w:cs="Roboto" w:eastAsia="Roboto" w:hAnsi="Roboto"/>
+          <w:color w:val="212121"/>
+          <w:sz w:val="24"/>
+          <w:szCs w:val="24"/>
+        </w:rPr>
+      </w:pPr>
+      <w:r>
+        <w:rPr>
+          <w:rFonts w:ascii="Roboto" w:cs="Roboto" w:eastAsia="Roboto" w:hAnsi="Roboto"/>
+          <w:color w:val="212121"/>
+          <w:sz w:val="24"/>
+          <w:szCs w:val="24"/>
+          <w:rtl w:val="0"/>
+        </w:rPr>
+        <w:t xml:space="preserve">Students should be sure to remember that any memory passing back and forth from host to device must have copies on both, be allocated on both, and be freed on both.</w:t>
+      </w:r>
+    </w:p>
+    <w:p>
+      <w:pPr>
+        <w:shd w:fill="ffffff" w:val="clear"/>
+        <w:spacing w:after="100" w:before="120" w:lineRule="auto"/>
+        <w:rPr>
+          <w:rFonts w:ascii="Roboto" w:cs="Roboto" w:eastAsia="Roboto" w:hAnsi="Roboto"/>
+          <w:color w:val="212121"/>
+          <w:sz w:val="24"/>
+          <w:szCs w:val="24"/>
+        </w:rPr>
+      </w:pPr>
+      <w:r>
+        <w:rPr>
+          <w:rtl w:val="0"/>
+        </w:rPr>
+      </w:r>
+    </w:p>
+    <w:p>
+      <w:pPr>
+        <w:shd w:fill="ffffff" w:val="clear"/>
+        <w:spacing w:after="100" w:before="120" w:lineRule="auto"/>
+        <w:rPr>
+          <w:rFonts w:ascii="Roboto" w:cs="Roboto" w:eastAsia="Roboto" w:hAnsi="Roboto"/>
+          <w:color w:val="212121"/>
+          <w:sz w:val="24"/>
+          <w:szCs w:val="24"/>
+        </w:rPr>
+      </w:pPr>
+      <w:r>
+        <w:rPr>
+          <w:rFonts w:ascii="Roboto" w:cs="Roboto" w:eastAsia="Roboto" w:hAnsi="Roboto"/>
+          <w:color w:val="212121"/>
+          <w:sz w:val="24"/>
+          <w:szCs w:val="24"/>
+          <w:rtl w:val="0"/>
+        </w:rPr>
+        <w:t xml:space="preserve">Students should remember that the kernel replaces the loop with an element-based view, it doesn’t provide a new location in which to write a loop over elements.</w:t>
+      </w:r>
+    </w:p>
+    <w:p>
+      <w:pPr>
+        <w:shd w:fill="ffffff" w:val="clear"/>
+        <w:spacing w:after="100" w:before="120" w:lineRule="auto"/>
+        <w:rPr>
+          <w:rFonts w:ascii="Roboto" w:cs="Roboto" w:eastAsia="Roboto" w:hAnsi="Roboto"/>
+          <w:color w:val="212121"/>
+          <w:sz w:val="24"/>
+          <w:szCs w:val="24"/>
+        </w:rPr>
+      </w:pPr>
+      <w:r>
+        <w:rPr>
+          <w:rtl w:val="0"/>
+        </w:rPr>
+      </w:r>
+    </w:p>
+    <w:p>
+      <w:pPr>
+        <w:shd w:fill="ffffff" w:val="clear"/>
+        <w:spacing w:after="100" w:before="120" w:lineRule="auto"/>
+        <w:rPr>
+          <w:rFonts w:ascii="Roboto" w:cs="Roboto" w:eastAsia="Roboto" w:hAnsi="Roboto"/>
+          <w:color w:val="212121"/>
+          <w:sz w:val="24"/>
+          <w:szCs w:val="24"/>
+        </w:rPr>
+      </w:pPr>
+      <w:r>
+        <w:rPr>
+          <w:rtl w:val="0"/>
+        </w:rPr>
+      </w:r>
+    </w:p>
+    <w:p>
+      <w:pPr>
+        <w:shd w:fill="ffffff" w:val="clear"/>
+        <w:spacing w:after="100" w:before="120" w:lineRule="auto"/>
+        <w:rPr>
+          <w:rFonts w:ascii="Roboto" w:cs="Roboto" w:eastAsia="Roboto" w:hAnsi="Roboto"/>
+          <w:color w:val="212121"/>
+          <w:sz w:val="24"/>
+          <w:szCs w:val="24"/>
+        </w:rPr>
+      </w:pPr>
       <w:r>
         <w:rPr>
           <w:rtl w:val="0"/>
@@ -560,6 +463,10 @@
         <w:ind w:left="720" w:hanging="360"/>
       </w:pPr>
       <w:rPr>
+        <w:rFonts w:ascii="Roboto" w:cs="Roboto" w:eastAsia="Roboto" w:hAnsi="Roboto"/>
+        <w:color w:val="212121"/>
+        <w:sz w:val="24"/>
+        <w:szCs w:val="24"/>
         <w:u w:val="none"/>
       </w:rPr>
     </w:lvl>
@@ -660,121 +567,8 @@
       </w:rPr>
     </w:lvl>
   </w:abstractNum>
-  <w:abstractNum w:abstractNumId="2">
-    <w:lvl w:ilvl="0">
-      <w:start w:val="1"/>
-      <w:numFmt w:val="bullet"/>
-      <w:lvlText w:val="●"/>
-      <w:lvlJc w:val="left"/>
-      <w:pPr>
-        <w:ind w:left="720" w:hanging="360"/>
-      </w:pPr>
-      <w:rPr>
-        <w:u w:val="none"/>
-      </w:rPr>
-    </w:lvl>
-    <w:lvl w:ilvl="1">
-      <w:start w:val="1"/>
-      <w:numFmt w:val="bullet"/>
-      <w:lvlText w:val="○"/>
-      <w:lvlJc w:val="left"/>
-      <w:pPr>
-        <w:ind w:left="1440" w:hanging="360"/>
-      </w:pPr>
-      <w:rPr>
-        <w:u w:val="none"/>
-      </w:rPr>
-    </w:lvl>
-    <w:lvl w:ilvl="2">
-      <w:start w:val="1"/>
-      <w:numFmt w:val="bullet"/>
-      <w:lvlText w:val="■"/>
-      <w:lvlJc w:val="left"/>
-      <w:pPr>
-        <w:ind w:left="2160" w:hanging="360"/>
-      </w:pPr>
-      <w:rPr>
-        <w:u w:val="none"/>
-      </w:rPr>
-    </w:lvl>
-    <w:lvl w:ilvl="3">
-      <w:start w:val="1"/>
-      <w:numFmt w:val="bullet"/>
-      <w:lvlText w:val="●"/>
-      <w:lvlJc w:val="left"/>
-      <w:pPr>
-        <w:ind w:left="2880" w:hanging="360"/>
-      </w:pPr>
-      <w:rPr>
-        <w:u w:val="none"/>
-      </w:rPr>
-    </w:lvl>
-    <w:lvl w:ilvl="4">
-      <w:start w:val="1"/>
-      <w:numFmt w:val="bullet"/>
-      <w:lvlText w:val="○"/>
-      <w:lvlJc w:val="left"/>
-      <w:pPr>
-        <w:ind w:left="3600" w:hanging="360"/>
-      </w:pPr>
-      <w:rPr>
-        <w:u w:val="none"/>
-      </w:rPr>
-    </w:lvl>
-    <w:lvl w:ilvl="5">
-      <w:start w:val="1"/>
-      <w:numFmt w:val="bullet"/>
-      <w:lvlText w:val="■"/>
-      <w:lvlJc w:val="left"/>
-      <w:pPr>
-        <w:ind w:left="4320" w:hanging="360"/>
-      </w:pPr>
-      <w:rPr>
-        <w:u w:val="none"/>
-      </w:rPr>
-    </w:lvl>
-    <w:lvl w:ilvl="6">
-      <w:start w:val="1"/>
-      <w:numFmt w:val="bullet"/>
-      <w:lvlText w:val="●"/>
-      <w:lvlJc w:val="left"/>
-      <w:pPr>
-        <w:ind w:left="5040" w:hanging="360"/>
-      </w:pPr>
-      <w:rPr>
-        <w:u w:val="none"/>
-      </w:rPr>
-    </w:lvl>
-    <w:lvl w:ilvl="7">
-      <w:start w:val="1"/>
-      <w:numFmt w:val="bullet"/>
-      <w:lvlText w:val="○"/>
-      <w:lvlJc w:val="left"/>
-      <w:pPr>
-        <w:ind w:left="5760" w:hanging="360"/>
-      </w:pPr>
-      <w:rPr>
-        <w:u w:val="none"/>
-      </w:rPr>
-    </w:lvl>
-    <w:lvl w:ilvl="8">
-      <w:start w:val="1"/>
-      <w:numFmt w:val="bullet"/>
-      <w:lvlText w:val="■"/>
-      <w:lvlJc w:val="left"/>
-      <w:pPr>
-        <w:ind w:left="6480" w:hanging="360"/>
-      </w:pPr>
-      <w:rPr>
-        <w:u w:val="none"/>
-      </w:rPr>
-    </w:lvl>
-  </w:abstractNum>
   <w:num w:numId="1">
     <w:abstractNumId w:val="1"/>
-  </w:num>
-  <w:num w:numId="2">
-    <w:abstractNumId w:val="2"/>
   </w:num>
 </w:numbering>
 </file>

--- a/units/7/lessons/5/resources/petascale-lesson-7.5-instructorGuide.docx
+++ b/units/7/lessons/5/resources/petascale-lesson-7.5-instructorGuide.docx
@@ -129,10 +129,9 @@
       <w:pPr>
         <w:rPr>
           <w:rFonts w:ascii="Times New Roman" w:eastAsia="Times New Roman" w:hAnsi="Times New Roman" w:cs="Times New Roman"/>
-          <w:b/>
-          <w:bCs/>
-          <w:sz w:val="32"/>
-          <w:szCs w:val="32"/>
+          <w:i/>
+          <w:sz w:val="24"/>
+          <w:szCs w:val="24"/>
         </w:rPr>
       </w:pPr>
       <w:r>
@@ -174,621 +173,30 @@
     </w:p>
     <w:p>
       <w:pPr>
-        <w:spacing w:before="200" w:line="216" w:lineRule="auto"/>
-        <w:rPr>
-          <w:rFonts w:ascii="Times New Roman" w:hAnsi="Times New Roman" w:cs="Times New Roman"/>
-          <w:sz w:val="24"/>
-          <w:szCs w:val="24"/>
-        </w:rPr>
-      </w:pPr>
-    </w:p>
-    <w:p>
-      <w:pPr>
-        <w:spacing w:before="200" w:line="216" w:lineRule="auto"/>
-        <w:rPr>
-          <w:rFonts w:ascii="Times New Roman" w:hAnsi="Times New Roman" w:cs="Times New Roman"/>
-          <w:sz w:val="24"/>
-          <w:szCs w:val="24"/>
-        </w:rPr>
-      </w:pPr>
-      <w:r>
-        <w:rPr>
-          <w:rFonts w:ascii="Times New Roman" w:hAnsi="Times New Roman" w:cs="Times New Roman"/>
-          <w:sz w:val="24"/>
-          <w:szCs w:val="24"/>
-        </w:rPr>
-        <w:t>Note: Make sure that CUDA is installed and working. For more information check: Lesson 7.10 Installing and running CUDA</w:t>
-      </w:r>
-      <w:bookmarkStart w:id="4" w:name="_GoBack"/>
-      <w:bookmarkEnd w:id="4"/>
-    </w:p>
-    <w:p>
-      <w:pPr>
-        <w:spacing w:before="200" w:line="216" w:lineRule="auto"/>
-        <w:rPr>
-          <w:rFonts w:ascii="Times New Roman" w:hAnsi="Times New Roman" w:cs="Times New Roman"/>
-          <w:sz w:val="24"/>
-          <w:szCs w:val="24"/>
-        </w:rPr>
-      </w:pPr>
-      <w:r>
-        <w:rPr>
-          <w:rFonts w:ascii="Times New Roman" w:hAnsi="Times New Roman" w:cs="Times New Roman"/>
-          <w:sz w:val="24"/>
-          <w:szCs w:val="24"/>
-        </w:rPr>
-        <w:t>•You are given the code for vector addition program in CUDA</w:t>
-      </w:r>
-    </w:p>
-    <w:p>
-      <w:pPr>
-        <w:spacing w:before="200" w:line="216" w:lineRule="auto"/>
-        <w:rPr>
-          <w:rFonts w:ascii="Times New Roman" w:hAnsi="Times New Roman" w:cs="Times New Roman"/>
-          <w:sz w:val="24"/>
-          <w:szCs w:val="24"/>
-          <w:highlight w:val="green"/>
-        </w:rPr>
-      </w:pPr>
-      <w:r>
-        <w:rPr>
-          <w:rFonts w:ascii="Times New Roman" w:hAnsi="Times New Roman" w:cs="Times New Roman"/>
-          <w:sz w:val="24"/>
-          <w:szCs w:val="24"/>
-          <w:highlight w:val="green"/>
-        </w:rPr>
-        <w:tab/>
-        <w:t>Code is given</w:t>
-      </w:r>
-    </w:p>
-    <w:p>
-      <w:pPr>
-        <w:spacing w:before="200" w:line="216" w:lineRule="auto"/>
-        <w:rPr>
-          <w:rFonts w:ascii="Times New Roman" w:hAnsi="Times New Roman" w:cs="Times New Roman"/>
-          <w:sz w:val="24"/>
-          <w:szCs w:val="24"/>
-        </w:rPr>
-      </w:pPr>
-      <w:r>
-        <w:rPr>
-          <w:rFonts w:ascii="Times New Roman" w:hAnsi="Times New Roman" w:cs="Times New Roman"/>
-          <w:sz w:val="24"/>
-          <w:szCs w:val="24"/>
-        </w:rPr>
-        <w:t>•Write a similar program for multiplying three vectors.</w:t>
-      </w:r>
-    </w:p>
-    <w:p>
-      <w:pPr>
-        <w:spacing w:before="200" w:line="216" w:lineRule="auto"/>
-        <w:rPr>
-          <w:rFonts w:ascii="Times New Roman" w:hAnsi="Times New Roman" w:cs="Times New Roman"/>
-          <w:sz w:val="24"/>
-          <w:szCs w:val="24"/>
-          <w:highlight w:val="green"/>
-        </w:rPr>
-      </w:pPr>
-      <w:r>
-        <w:rPr>
-          <w:rFonts w:ascii="Times New Roman" w:hAnsi="Times New Roman" w:cs="Times New Roman"/>
-          <w:sz w:val="24"/>
-          <w:szCs w:val="24"/>
-          <w:highlight w:val="green"/>
-        </w:rPr>
-        <w:tab/>
-      </w:r>
-      <w:r>
-        <w:rPr>
-          <w:rFonts w:ascii="Times New Roman" w:hAnsi="Times New Roman" w:cs="Times New Roman"/>
-          <w:sz w:val="24"/>
-          <w:szCs w:val="24"/>
-          <w:highlight w:val="green"/>
-        </w:rPr>
-        <w:t>Solution is given</w:t>
-      </w:r>
-    </w:p>
-    <w:p>
-      <w:pPr>
-        <w:spacing w:before="200" w:line="216" w:lineRule="auto"/>
-        <w:rPr>
-          <w:rFonts w:ascii="Times New Roman" w:hAnsi="Times New Roman" w:cs="Times New Roman"/>
-          <w:sz w:val="24"/>
-          <w:szCs w:val="24"/>
-        </w:rPr>
-      </w:pPr>
-      <w:r>
-        <w:rPr>
-          <w:rFonts w:ascii="Times New Roman" w:hAnsi="Times New Roman" w:cs="Times New Roman"/>
-          <w:sz w:val="24"/>
-          <w:szCs w:val="24"/>
-        </w:rPr>
-        <w:t>Some points to consider:</w:t>
-      </w:r>
-    </w:p>
-    <w:p>
-      <w:pPr>
-        <w:numPr>
-          <w:ilvl w:val="0"/>
-          <w:numId w:val="1"/>
-        </w:numPr>
-        <w:spacing w:before="200" w:line="216" w:lineRule="auto"/>
-        <w:rPr>
-          <w:rFonts w:ascii="Times New Roman" w:hAnsi="Times New Roman" w:cs="Times New Roman"/>
-          <w:sz w:val="24"/>
-          <w:szCs w:val="24"/>
-        </w:rPr>
-      </w:pPr>
-      <w:r>
-        <w:rPr>
-          <w:rFonts w:ascii="Times New Roman" w:hAnsi="Times New Roman" w:cs="Times New Roman"/>
-          <w:sz w:val="24"/>
-          <w:szCs w:val="24"/>
-        </w:rPr>
-        <w:t>Change the SIZE to different values and observe the results</w:t>
-      </w:r>
-    </w:p>
-    <w:p>
-      <w:pPr>
-        <w:numPr>
-          <w:ilvl w:val="1"/>
-          <w:numId w:val="1"/>
-        </w:numPr>
-        <w:spacing w:line="216" w:lineRule="auto"/>
-        <w:rPr>
-          <w:rFonts w:ascii="Times New Roman" w:hAnsi="Times New Roman" w:cs="Times New Roman"/>
-          <w:sz w:val="24"/>
-          <w:szCs w:val="24"/>
-        </w:rPr>
-      </w:pPr>
-      <w:r>
-        <w:rPr>
-          <w:rFonts w:ascii="Times New Roman" w:hAnsi="Times New Roman" w:cs="Times New Roman"/>
-          <w:sz w:val="24"/>
-          <w:szCs w:val="24"/>
-        </w:rPr>
-        <w:t>If you make SIZE too big, make sure to change data types in the code appropriately</w:t>
-      </w:r>
-    </w:p>
-    <w:p>
-      <w:pPr>
-        <w:numPr>
-          <w:ilvl w:val="1"/>
-          <w:numId w:val="1"/>
-        </w:numPr>
-        <w:spacing w:line="216" w:lineRule="auto"/>
-        <w:rPr>
-          <w:rFonts w:ascii="Times New Roman" w:hAnsi="Times New Roman" w:cs="Times New Roman"/>
-          <w:sz w:val="24"/>
-          <w:szCs w:val="24"/>
-          <w:highlight w:val="green"/>
-        </w:rPr>
-      </w:pPr>
-      <w:r>
-        <w:rPr>
-          <w:rFonts w:ascii="Times New Roman" w:hAnsi="Times New Roman" w:cs="Times New Roman"/>
-          <w:sz w:val="24"/>
-          <w:szCs w:val="24"/>
-          <w:highlight w:val="green"/>
-        </w:rPr>
-        <w:t xml:space="preserve">If not done, then integer variables used in loops or other parts will </w:t>
-      </w:r>
-      <w:r>
-        <w:rPr>
-          <w:rFonts w:ascii="Times New Roman" w:hAnsi="Times New Roman" w:cs="Times New Roman"/>
-          <w:sz w:val="24"/>
-          <w:szCs w:val="24"/>
-          <w:highlight w:val="green"/>
-        </w:rPr>
-        <w:t>cause error</w:t>
-      </w:r>
-    </w:p>
-    <w:p>
-      <w:pPr>
-        <w:numPr>
-          <w:ilvl w:val="0"/>
-          <w:numId w:val="1"/>
-        </w:numPr>
-        <w:spacing w:line="216" w:lineRule="auto"/>
-        <w:rPr>
-          <w:rFonts w:ascii="Times New Roman" w:hAnsi="Times New Roman" w:cs="Times New Roman"/>
-          <w:sz w:val="24"/>
-          <w:szCs w:val="24"/>
-        </w:rPr>
-      </w:pPr>
-      <w:r>
-        <w:rPr>
-          <w:rFonts w:ascii="Times New Roman" w:hAnsi="Times New Roman" w:cs="Times New Roman"/>
-          <w:sz w:val="24"/>
-          <w:szCs w:val="24"/>
-        </w:rPr>
-        <w:t>Why do we need to do (int)ceil((float)SIZE / threads) and not just SIZE/threads ?</w:t>
-      </w:r>
-    </w:p>
-    <w:p>
-      <w:pPr>
-        <w:numPr>
-          <w:ilvl w:val="1"/>
-          <w:numId w:val="1"/>
-        </w:numPr>
-        <w:spacing w:line="216" w:lineRule="auto"/>
-        <w:rPr>
-          <w:rFonts w:ascii="Times New Roman" w:hAnsi="Times New Roman" w:cs="Times New Roman"/>
-          <w:sz w:val="24"/>
-          <w:szCs w:val="24"/>
-          <w:highlight w:val="green"/>
-        </w:rPr>
-      </w:pPr>
-      <w:r>
-        <w:rPr>
-          <w:rFonts w:ascii="Times New Roman" w:hAnsi="Times New Roman" w:cs="Times New Roman"/>
-          <w:sz w:val="24"/>
-          <w:szCs w:val="24"/>
-          <w:highlight w:val="green"/>
-        </w:rPr>
-        <w:t>If SIZE/threads is done then there might be loss in integer conversion during division, this might result in lower number of threads than expected</w:t>
-      </w:r>
-    </w:p>
-    <w:p>
-      <w:pPr>
-        <w:numPr>
-          <w:ilvl w:val="1"/>
-          <w:numId w:val="1"/>
-        </w:numPr>
-        <w:spacing w:line="216" w:lineRule="auto"/>
-        <w:rPr>
-          <w:rFonts w:ascii="Times New Roman" w:hAnsi="Times New Roman" w:cs="Times New Roman"/>
-          <w:sz w:val="24"/>
-          <w:szCs w:val="24"/>
-          <w:highlight w:val="green"/>
-        </w:rPr>
-      </w:pPr>
-      <w:r>
-        <w:rPr>
-          <w:rFonts w:ascii="Times New Roman" w:hAnsi="Times New Roman" w:cs="Times New Roman"/>
-          <w:sz w:val="24"/>
-          <w:szCs w:val="24"/>
-          <w:highlight w:val="green"/>
-        </w:rPr>
-        <w:t>So we convert t</w:t>
-      </w:r>
-      <w:r>
-        <w:rPr>
-          <w:rFonts w:ascii="Times New Roman" w:hAnsi="Times New Roman" w:cs="Times New Roman"/>
-          <w:sz w:val="24"/>
-          <w:szCs w:val="24"/>
-          <w:highlight w:val="green"/>
-        </w:rPr>
-        <w:t>o float and take the ceiling to get higher value for threads and cast to int</w:t>
-      </w:r>
-    </w:p>
-    <w:p>
-      <w:pPr>
-        <w:numPr>
-          <w:ilvl w:val="0"/>
-          <w:numId w:val="1"/>
-        </w:numPr>
-        <w:spacing w:line="216" w:lineRule="auto"/>
-        <w:rPr>
-          <w:rFonts w:ascii="Times New Roman" w:hAnsi="Times New Roman" w:cs="Times New Roman"/>
-          <w:sz w:val="24"/>
-          <w:szCs w:val="24"/>
-        </w:rPr>
-      </w:pPr>
-      <w:r>
-        <w:rPr>
-          <w:rFonts w:ascii="Times New Roman" w:hAnsi="Times New Roman" w:cs="Times New Roman"/>
-          <w:sz w:val="24"/>
-          <w:szCs w:val="24"/>
-        </w:rPr>
-        <w:t xml:space="preserve">Why do we need to do </w:t>
-      </w:r>
-      <w:r>
-        <w:rPr>
-          <w:rFonts w:ascii="Times New Roman" w:hAnsi="Times New Roman" w:cs="Times New Roman"/>
-          <w:i/>
-          <w:sz w:val="24"/>
-          <w:szCs w:val="24"/>
-        </w:rPr>
-        <w:t>if (thread_id &lt; n)</w:t>
-      </w:r>
-      <w:r>
-        <w:rPr>
-          <w:rFonts w:ascii="Times New Roman" w:hAnsi="Times New Roman" w:cs="Times New Roman"/>
-          <w:sz w:val="24"/>
-          <w:szCs w:val="24"/>
-        </w:rPr>
-        <w:t xml:space="preserve"> in the kernel?</w:t>
-      </w:r>
-    </w:p>
-    <w:p>
-      <w:pPr>
-        <w:numPr>
-          <w:ilvl w:val="1"/>
-          <w:numId w:val="1"/>
-        </w:numPr>
-        <w:spacing w:line="216" w:lineRule="auto"/>
-        <w:rPr>
-          <w:rFonts w:ascii="Times New Roman" w:hAnsi="Times New Roman" w:cs="Times New Roman"/>
-          <w:sz w:val="24"/>
-          <w:szCs w:val="24"/>
-          <w:highlight w:val="green"/>
-        </w:rPr>
-      </w:pPr>
-      <w:r>
-        <w:rPr>
-          <w:rFonts w:ascii="Times New Roman" w:hAnsi="Times New Roman" w:cs="Times New Roman"/>
-          <w:sz w:val="24"/>
-          <w:szCs w:val="24"/>
-          <w:highlight w:val="green"/>
-        </w:rPr>
-        <w:t>If we have higher number of threads than vector size, it might try to access vector index greater than the size of the vecto</w:t>
-      </w:r>
-      <w:r>
-        <w:rPr>
-          <w:rFonts w:ascii="Times New Roman" w:hAnsi="Times New Roman" w:cs="Times New Roman"/>
-          <w:sz w:val="24"/>
-          <w:szCs w:val="24"/>
-          <w:highlight w:val="green"/>
-        </w:rPr>
-        <w:t>r</w:t>
-      </w:r>
-    </w:p>
-    <w:p>
-      <w:pPr>
-        <w:numPr>
-          <w:ilvl w:val="0"/>
-          <w:numId w:val="1"/>
-        </w:numPr>
-        <w:spacing w:line="216" w:lineRule="auto"/>
-        <w:rPr>
-          <w:rFonts w:ascii="Times New Roman" w:hAnsi="Times New Roman" w:cs="Times New Roman"/>
-          <w:sz w:val="24"/>
-          <w:szCs w:val="24"/>
-        </w:rPr>
-      </w:pPr>
-      <w:r>
-        <w:rPr>
-          <w:rFonts w:ascii="Times New Roman" w:hAnsi="Times New Roman" w:cs="Times New Roman"/>
-          <w:sz w:val="24"/>
-          <w:szCs w:val="24"/>
-        </w:rPr>
-        <w:t xml:space="preserve">Why do we need to do </w:t>
-      </w:r>
-    </w:p>
-    <w:p>
-      <w:pPr>
-        <w:spacing w:before="200" w:line="216" w:lineRule="auto"/>
-        <w:ind w:left="1440"/>
-        <w:rPr>
-          <w:rFonts w:ascii="Times New Roman" w:hAnsi="Times New Roman" w:cs="Times New Roman"/>
-          <w:i/>
-          <w:sz w:val="24"/>
-          <w:szCs w:val="24"/>
-        </w:rPr>
-      </w:pPr>
-      <w:r>
-        <w:rPr>
-          <w:rFonts w:ascii="Times New Roman" w:hAnsi="Times New Roman" w:cs="Times New Roman"/>
-          <w:i/>
-          <w:sz w:val="24"/>
-          <w:szCs w:val="24"/>
-        </w:rPr>
-        <w:t xml:space="preserve">thread_id = blockIdx.x * blockDim.x + threadIdx.x </w:t>
-      </w:r>
-      <w:r>
-        <w:rPr>
-          <w:rFonts w:ascii="Times New Roman" w:hAnsi="Times New Roman" w:cs="Times New Roman"/>
-          <w:sz w:val="24"/>
-          <w:szCs w:val="24"/>
-        </w:rPr>
-        <w:t>and not</w:t>
-      </w:r>
-      <w:r>
-        <w:rPr>
-          <w:rFonts w:ascii="Times New Roman" w:hAnsi="Times New Roman" w:cs="Times New Roman"/>
-          <w:i/>
-          <w:sz w:val="24"/>
-          <w:szCs w:val="24"/>
-        </w:rPr>
-        <w:t xml:space="preserve"> thread_id = threadIdx.x;</w:t>
-      </w:r>
-    </w:p>
-    <w:p>
-      <w:pPr>
-        <w:spacing w:before="200" w:line="216" w:lineRule="auto"/>
-        <w:ind w:left="1440"/>
-        <w:rPr>
-          <w:rFonts w:ascii="Times New Roman" w:hAnsi="Times New Roman" w:cs="Times New Roman"/>
-          <w:i/>
-          <w:sz w:val="24"/>
-          <w:szCs w:val="24"/>
-          <w:highlight w:val="green"/>
-        </w:rPr>
-      </w:pPr>
-      <w:r>
-        <w:rPr>
-          <w:rFonts w:ascii="Times New Roman" w:hAnsi="Times New Roman" w:cs="Times New Roman"/>
-          <w:i/>
-          <w:sz w:val="24"/>
-          <w:szCs w:val="24"/>
-          <w:highlight w:val="green"/>
-        </w:rPr>
-        <w:t>Since we are using block size greater than one, we need to get the correct global id using blockIdx and blockDim. If there was only one block, then t</w:t>
-      </w:r>
-      <w:r>
-        <w:rPr>
-          <w:rFonts w:ascii="Times New Roman" w:hAnsi="Times New Roman" w:cs="Times New Roman"/>
-          <w:i/>
-          <w:sz w:val="24"/>
-          <w:szCs w:val="24"/>
-          <w:highlight w:val="green"/>
-        </w:rPr>
-        <w:t>hread_id=threadIdx.x will work.</w:t>
-      </w:r>
-    </w:p>
-    <w:p>
-      <w:pPr>
-        <w:rPr>
-          <w:rFonts w:ascii="Times New Roman" w:eastAsia="Times New Roman" w:hAnsi="Times New Roman" w:cs="Times New Roman"/>
-          <w:sz w:val="24"/>
-          <w:szCs w:val="24"/>
-        </w:rPr>
-      </w:pPr>
-    </w:p>
-    <w:p>
-      <w:pPr>
-        <w:rPr>
-          <w:rFonts w:ascii="Times New Roman" w:eastAsia="Times New Roman" w:hAnsi="Times New Roman" w:cs="Times New Roman"/>
-          <w:sz w:val="24"/>
-          <w:szCs w:val="24"/>
-        </w:rPr>
-      </w:pPr>
-    </w:p>
-    <w:p>
-      <w:pPr>
-        <w:rPr>
-          <w:rFonts w:ascii="Times New Roman" w:eastAsia="Times New Roman" w:hAnsi="Times New Roman" w:cs="Times New Roman"/>
-          <w:b/>
-          <w:sz w:val="28"/>
-          <w:szCs w:val="28"/>
-        </w:rPr>
-      </w:pPr>
-      <w:r>
-        <w:rPr>
-          <w:rFonts w:ascii="Times New Roman" w:eastAsia="Times New Roman" w:hAnsi="Times New Roman" w:cs="Times New Roman"/>
-          <w:b/>
-          <w:sz w:val="28"/>
-          <w:szCs w:val="28"/>
-        </w:rPr>
-        <w:t>Common Pitfalls for Students and Instructors</w:t>
-      </w:r>
-    </w:p>
-    <w:p>
-      <w:pPr>
-        <w:numPr>
-          <w:ilvl w:val="0"/>
-          <w:numId w:val="2"/>
-        </w:numPr>
-        <w:rPr>
-          <w:rFonts w:ascii="Times New Roman" w:hAnsi="Times New Roman" w:cs="Times New Roman"/>
-          <w:sz w:val="24"/>
-          <w:szCs w:val="24"/>
-        </w:rPr>
-      </w:pPr>
-      <w:r>
-        <w:rPr>
-          <w:rFonts w:ascii="Times New Roman" w:hAnsi="Times New Roman" w:cs="Times New Roman"/>
-          <w:sz w:val="24"/>
-          <w:szCs w:val="24"/>
-        </w:rPr>
-        <w:t>Mistakes in proper allocation of memory in CPU and GPU</w:t>
-      </w:r>
-    </w:p>
-    <w:p>
-      <w:pPr>
-        <w:numPr>
-          <w:ilvl w:val="0"/>
-          <w:numId w:val="2"/>
-        </w:numPr>
-        <w:rPr>
-          <w:rFonts w:ascii="Times New Roman" w:hAnsi="Times New Roman" w:cs="Times New Roman"/>
-          <w:sz w:val="24"/>
-          <w:szCs w:val="24"/>
-        </w:rPr>
-      </w:pPr>
-      <w:r>
-        <w:rPr>
-          <w:rFonts w:ascii="Times New Roman" w:hAnsi="Times New Roman" w:cs="Times New Roman"/>
-          <w:sz w:val="24"/>
-          <w:szCs w:val="24"/>
-        </w:rPr>
-        <w:t>Mistakes in writing kernel</w:t>
-      </w:r>
-    </w:p>
-    <w:p>
-      <w:pPr>
-        <w:numPr>
-          <w:ilvl w:val="0"/>
-          <w:numId w:val="2"/>
-        </w:numPr>
-        <w:rPr>
-          <w:rFonts w:ascii="Times New Roman" w:hAnsi="Times New Roman" w:cs="Times New Roman"/>
-          <w:sz w:val="24"/>
-          <w:szCs w:val="24"/>
-        </w:rPr>
-      </w:pPr>
-      <w:r>
-        <w:rPr>
-          <w:rFonts w:ascii="Times New Roman" w:hAnsi="Times New Roman" w:cs="Times New Roman"/>
-          <w:sz w:val="24"/>
-          <w:szCs w:val="24"/>
-        </w:rPr>
-        <w:t>Students might be confused with using proper number of threads and blocks</w:t>
-      </w:r>
-    </w:p>
-    <w:p>
-      <w:pPr>
-        <w:numPr>
-          <w:ilvl w:val="0"/>
-          <w:numId w:val="2"/>
-        </w:numPr>
-        <w:rPr>
-          <w:rFonts w:ascii="Times New Roman" w:hAnsi="Times New Roman" w:cs="Times New Roman"/>
-          <w:sz w:val="24"/>
-          <w:szCs w:val="24"/>
-        </w:rPr>
-      </w:pPr>
-      <w:r>
-        <w:rPr>
-          <w:rFonts w:ascii="Times New Roman" w:hAnsi="Times New Roman" w:cs="Times New Roman"/>
-          <w:sz w:val="24"/>
-          <w:szCs w:val="24"/>
-        </w:rPr>
-        <w:t>Students might make mistake in copying data from CPU to GPU or vice versa</w:t>
-      </w:r>
-    </w:p>
-    <w:p>
-      <w:pPr>
-        <w:rPr>
-          <w:sz w:val="24"/>
-          <w:szCs w:val="24"/>
-        </w:rPr>
-      </w:pPr>
-    </w:p>
-    <w:p>
-      <w:pPr>
-        <w:rPr>
-          <w:sz w:val="24"/>
-          <w:szCs w:val="24"/>
-        </w:rPr>
-      </w:pPr>
-    </w:p>
-    <w:p>
-      <w:pPr>
-        <w:rPr>
-          <w:sz w:val="24"/>
-          <w:szCs w:val="24"/>
-        </w:rPr>
-      </w:pPr>
-    </w:p>
-    <w:p>
-      <w:pPr>
-        <w:rPr>
-          <w:rFonts w:ascii="Times New Roman" w:eastAsia="Times New Roman" w:hAnsi="Times New Roman" w:cs="Times New Roman"/>
-          <w:i/>
-          <w:sz w:val="24"/>
-          <w:szCs w:val="24"/>
-        </w:rPr>
-      </w:pPr>
-      <w:r>
-        <w:rPr>
-          <w:rFonts w:ascii="Times New Roman" w:eastAsia="Times New Roman" w:hAnsi="Times New Roman" w:cs="Times New Roman"/>
-          <w:i/>
-          <w:sz w:val="24"/>
-          <w:szCs w:val="24"/>
-        </w:rPr>
-        <w:pict w14:anchorId="538135E7">
+        <w:rPr>
+          <w:rFonts w:ascii="Times New Roman" w:hAnsi="Times New Roman" w:cs="Times New Roman"/>
+          <w:sz w:val="24"/>
+          <w:szCs w:val="24"/>
+        </w:rPr>
+      </w:pPr>
+    </w:p>
+    <w:p>
+      <w:pPr>
+        <w:rPr>
+          <w:rFonts w:ascii="Times New Roman" w:eastAsia="Times New Roman" w:hAnsi="Times New Roman" w:cs="Times New Roman"/>
+          <w:i/>
+          <w:sz w:val="24"/>
+          <w:szCs w:val="24"/>
+        </w:rPr>
+      </w:pPr>
+      <w:r>
+        <w:rPr>
+          <w:rFonts w:ascii="Times New Roman" w:eastAsia="Times New Roman" w:hAnsi="Times New Roman" w:cs="Times New Roman"/>
+          <w:i/>
+          <w:sz w:val="24"/>
+          <w:szCs w:val="24"/>
+        </w:rPr>
+        <w:pict w14:anchorId="5B7F64D9">
           <v:shapetype id="_x0000_t75" coordsize="21600,21600" o:spt="75" o:preferrelative="t" path="m@4@5l@4@11@9@11@9@5xe" filled="f" stroked="f">
             <v:stroke joinstyle="miter"/>
             <v:formulas>
@@ -844,12 +252,11 @@
       <w:hyperlink r:id="rId6" w:history="1">
         <w:r>
           <w:rPr>
+            <w:rStyle w:val="Hyperlink"/>
             <w:rFonts w:ascii="Times New Roman" w:eastAsia="Times New Roman" w:hAnsi="Times New Roman" w:cs="Times New Roman"/>
             <w:i/>
-            <w:color w:val="0000FF"/>
             <w:sz w:val="24"/>
             <w:szCs w:val="24"/>
-            <w:u w:val="single"/>
           </w:rPr>
           <w:t>https://creativecommons.org/licenses/by-nc/4.0</w:t>
         </w:r>
@@ -894,12 +301,11 @@
       <w:hyperlink r:id="rId7" w:history="1">
         <w:r>
           <w:rPr>
+            <w:rStyle w:val="Hyperlink"/>
             <w:rFonts w:ascii="Times New Roman" w:eastAsia="Times New Roman" w:hAnsi="Times New Roman" w:cs="Times New Roman"/>
             <w:i/>
-            <w:color w:val="0000FF"/>
             <w:sz w:val="24"/>
             <w:szCs w:val="24"/>
-            <w:u w:val="single"/>
           </w:rPr>
           <w:t>http://shodor.org/petascale/materials/semester-curriculum</w:t>
         </w:r>
@@ -930,7 +336,25 @@
           <w:sz w:val="24"/>
           <w:szCs w:val="24"/>
         </w:rPr>
-        <w:t>We welcome your improvements! You can submit your proposed changes to this material and the rest of the curriculum in our GitHub repository at</w:t>
+        <w:t>We welcome your improvements</w:t>
+      </w:r>
+      <w:r>
+        <w:rPr>
+          <w:rFonts w:ascii="Times New Roman" w:eastAsia="Times New Roman" w:hAnsi="Times New Roman" w:cs="Times New Roman"/>
+          <w:i/>
+          <w:sz w:val="24"/>
+          <w:szCs w:val="24"/>
+        </w:rPr>
+        <w:t xml:space="preserve">! You can submit your proposed changes to this </w:t>
+      </w:r>
+      <w:r>
+        <w:rPr>
+          <w:rFonts w:ascii="Times New Roman" w:eastAsia="Times New Roman" w:hAnsi="Times New Roman" w:cs="Times New Roman"/>
+          <w:i/>
+          <w:sz w:val="24"/>
+          <w:szCs w:val="24"/>
+        </w:rPr>
+        <w:t>material and the rest of the curriculum in our GitHub repository at</w:t>
       </w:r>
       <w:r>
         <w:rPr>
@@ -944,12 +368,11 @@
       <w:hyperlink r:id="rId8" w:history="1">
         <w:r>
           <w:rPr>
+            <w:rStyle w:val="Hyperlink"/>
             <w:rFonts w:ascii="Times New Roman" w:eastAsia="Times New Roman" w:hAnsi="Times New Roman" w:cs="Times New Roman"/>
             <w:i/>
-            <w:color w:val="0000FF"/>
             <w:sz w:val="24"/>
             <w:szCs w:val="24"/>
-            <w:u w:val="single"/>
           </w:rPr>
           <w:t>https://github.com/shodor-education/petascale-semester-curriculum</w:t>
         </w:r>
@@ -968,8 +391,11 @@
     <w:p>
       <w:pPr>
         <w:rPr>
-          <w:sz w:val="34"/>
-          <w:szCs w:val="34"/>
+          <w:rStyle w:val="Hyperlink"/>
+          <w:rFonts w:ascii="Times New Roman" w:eastAsia="Times New Roman" w:hAnsi="Times New Roman" w:cs="Times New Roman"/>
+          <w:i/>
+          <w:sz w:val="24"/>
+          <w:szCs w:val="24"/>
         </w:rPr>
       </w:pPr>
       <w:r>
@@ -984,16 +410,558 @@
       <w:hyperlink r:id="rId9" w:history="1">
         <w:r>
           <w:rPr>
+            <w:rStyle w:val="Hyperlink"/>
             <w:rFonts w:ascii="Times New Roman" w:eastAsia="Times New Roman" w:hAnsi="Times New Roman" w:cs="Times New Roman"/>
             <w:i/>
-            <w:color w:val="0000FF"/>
             <w:sz w:val="24"/>
             <w:szCs w:val="24"/>
-            <w:u w:val="single"/>
           </w:rPr>
           <w:t>petascale@shodor.org</w:t>
         </w:r>
       </w:hyperlink>
+    </w:p>
+    <w:p>
+      <w:pPr>
+        <w:rPr>
+          <w:rStyle w:val="Hyperlink"/>
+          <w:rFonts w:ascii="Times New Roman" w:eastAsia="Times New Roman" w:hAnsi="Times New Roman" w:cs="Times New Roman"/>
+          <w:i/>
+          <w:sz w:val="24"/>
+          <w:szCs w:val="24"/>
+        </w:rPr>
+      </w:pPr>
+      <w:r>
+        <w:rPr>
+          <w:rStyle w:val="Hyperlink"/>
+          <w:rFonts w:ascii="Times New Roman" w:eastAsia="Times New Roman" w:hAnsi="Times New Roman" w:cs="Times New Roman"/>
+          <w:i/>
+          <w:sz w:val="24"/>
+          <w:szCs w:val="24"/>
+        </w:rPr>
+        <w:br w:type="page"/>
+      </w:r>
+    </w:p>
+    <w:p>
+      <w:pPr>
+        <w:spacing w:before="200" w:line="216" w:lineRule="auto"/>
+        <w:rPr>
+          <w:rFonts w:ascii="Times New Roman" w:hAnsi="Times New Roman" w:cs="Times New Roman"/>
+          <w:sz w:val="24"/>
+          <w:szCs w:val="24"/>
+        </w:rPr>
+      </w:pPr>
+      <w:r>
+        <w:rPr>
+          <w:rFonts w:ascii="Times New Roman" w:hAnsi="Times New Roman" w:cs="Times New Roman"/>
+          <w:sz w:val="24"/>
+          <w:szCs w:val="24"/>
+        </w:rPr>
+        <w:lastRenderedPageBreak/>
+        <w:t>Note: Make sure that CUDA is installed and working. For more information check: Lesson 7.10 Installing and running CUDA</w:t>
+      </w:r>
+    </w:p>
+    <w:p>
+      <w:pPr>
+        <w:spacing w:before="200" w:line="216" w:lineRule="auto"/>
+        <w:rPr>
+          <w:rFonts w:ascii="Times New Roman" w:hAnsi="Times New Roman" w:cs="Times New Roman"/>
+          <w:sz w:val="24"/>
+          <w:szCs w:val="24"/>
+        </w:rPr>
+      </w:pPr>
+      <w:r>
+        <w:rPr>
+          <w:rFonts w:ascii="Times New Roman" w:hAnsi="Times New Roman" w:cs="Times New Roman"/>
+          <w:sz w:val="24"/>
+          <w:szCs w:val="24"/>
+        </w:rPr>
+        <w:t>•You are given the code for vector addition program in CUDA</w:t>
+      </w:r>
+    </w:p>
+    <w:p>
+      <w:pPr>
+        <w:spacing w:before="200" w:line="216" w:lineRule="auto"/>
+        <w:rPr>
+          <w:rFonts w:ascii="Times New Roman" w:hAnsi="Times New Roman" w:cs="Times New Roman"/>
+          <w:sz w:val="24"/>
+          <w:szCs w:val="24"/>
+          <w:highlight w:val="green"/>
+        </w:rPr>
+      </w:pPr>
+      <w:r>
+        <w:rPr>
+          <w:rFonts w:ascii="Times New Roman" w:hAnsi="Times New Roman" w:cs="Times New Roman"/>
+          <w:sz w:val="24"/>
+          <w:szCs w:val="24"/>
+          <w:highlight w:val="green"/>
+        </w:rPr>
+        <w:tab/>
+        <w:t>Code is given</w:t>
+      </w:r>
+    </w:p>
+    <w:p>
+      <w:pPr>
+        <w:spacing w:before="200" w:line="216" w:lineRule="auto"/>
+        <w:rPr>
+          <w:rFonts w:ascii="Times New Roman" w:hAnsi="Times New Roman" w:cs="Times New Roman"/>
+          <w:sz w:val="24"/>
+          <w:szCs w:val="24"/>
+        </w:rPr>
+      </w:pPr>
+      <w:r>
+        <w:rPr>
+          <w:rFonts w:ascii="Times New Roman" w:hAnsi="Times New Roman" w:cs="Times New Roman"/>
+          <w:sz w:val="24"/>
+          <w:szCs w:val="24"/>
+        </w:rPr>
+        <w:t>•Write a similar program for multiplying three vectors.</w:t>
+      </w:r>
+    </w:p>
+    <w:p>
+      <w:pPr>
+        <w:spacing w:before="200" w:line="216" w:lineRule="auto"/>
+        <w:rPr>
+          <w:rFonts w:ascii="Times New Roman" w:hAnsi="Times New Roman" w:cs="Times New Roman"/>
+          <w:sz w:val="24"/>
+          <w:szCs w:val="24"/>
+          <w:highlight w:val="green"/>
+        </w:rPr>
+      </w:pPr>
+      <w:r>
+        <w:rPr>
+          <w:rFonts w:ascii="Times New Roman" w:hAnsi="Times New Roman" w:cs="Times New Roman"/>
+          <w:sz w:val="24"/>
+          <w:szCs w:val="24"/>
+          <w:highlight w:val="green"/>
+        </w:rPr>
+        <w:tab/>
+        <w:t>Solution is given</w:t>
+      </w:r>
+    </w:p>
+    <w:p>
+      <w:pPr>
+        <w:spacing w:before="200" w:line="216" w:lineRule="auto"/>
+        <w:rPr>
+          <w:rFonts w:ascii="Times New Roman" w:hAnsi="Times New Roman" w:cs="Times New Roman"/>
+          <w:sz w:val="24"/>
+          <w:szCs w:val="24"/>
+        </w:rPr>
+      </w:pPr>
+      <w:r>
+        <w:rPr>
+          <w:rFonts w:ascii="Times New Roman" w:hAnsi="Times New Roman" w:cs="Times New Roman"/>
+          <w:sz w:val="24"/>
+          <w:szCs w:val="24"/>
+        </w:rPr>
+        <w:t>Some points to consider:</w:t>
+      </w:r>
+    </w:p>
+    <w:p>
+      <w:pPr>
+        <w:numPr>
+          <w:ilvl w:val="0"/>
+          <w:numId w:val="1"/>
+        </w:numPr>
+        <w:spacing w:before="200" w:line="216" w:lineRule="auto"/>
+        <w:rPr>
+          <w:rFonts w:ascii="Times New Roman" w:hAnsi="Times New Roman" w:cs="Times New Roman"/>
+          <w:sz w:val="24"/>
+          <w:szCs w:val="24"/>
+        </w:rPr>
+      </w:pPr>
+      <w:r>
+        <w:rPr>
+          <w:rFonts w:ascii="Times New Roman" w:hAnsi="Times New Roman" w:cs="Times New Roman"/>
+          <w:sz w:val="24"/>
+          <w:szCs w:val="24"/>
+        </w:rPr>
+        <w:t>Change the SIZE to different values and observe the results</w:t>
+      </w:r>
+    </w:p>
+    <w:p>
+      <w:pPr>
+        <w:numPr>
+          <w:ilvl w:val="1"/>
+          <w:numId w:val="1"/>
+        </w:numPr>
+        <w:spacing w:line="216" w:lineRule="auto"/>
+        <w:rPr>
+          <w:rFonts w:ascii="Times New Roman" w:hAnsi="Times New Roman" w:cs="Times New Roman"/>
+          <w:sz w:val="24"/>
+          <w:szCs w:val="24"/>
+        </w:rPr>
+      </w:pPr>
+      <w:r>
+        <w:rPr>
+          <w:rFonts w:ascii="Times New Roman" w:hAnsi="Times New Roman" w:cs="Times New Roman"/>
+          <w:sz w:val="24"/>
+          <w:szCs w:val="24"/>
+        </w:rPr>
+        <w:t>If you make SIZE too big, make sure to change data types in the code appropriately</w:t>
+      </w:r>
+    </w:p>
+    <w:p>
+      <w:pPr>
+        <w:numPr>
+          <w:ilvl w:val="1"/>
+          <w:numId w:val="1"/>
+        </w:numPr>
+        <w:spacing w:line="216" w:lineRule="auto"/>
+        <w:rPr>
+          <w:rFonts w:ascii="Times New Roman" w:hAnsi="Times New Roman" w:cs="Times New Roman"/>
+          <w:sz w:val="24"/>
+          <w:szCs w:val="24"/>
+          <w:highlight w:val="green"/>
+        </w:rPr>
+      </w:pPr>
+      <w:r>
+        <w:rPr>
+          <w:rFonts w:ascii="Times New Roman" w:hAnsi="Times New Roman" w:cs="Times New Roman"/>
+          <w:sz w:val="24"/>
+          <w:szCs w:val="24"/>
+          <w:highlight w:val="green"/>
+        </w:rPr>
+        <w:t>If not done, then integer variables used in loops or other parts will cause error</w:t>
+      </w:r>
+    </w:p>
+    <w:p>
+      <w:pPr>
+        <w:numPr>
+          <w:ilvl w:val="0"/>
+          <w:numId w:val="1"/>
+        </w:numPr>
+        <w:spacing w:line="216" w:lineRule="auto"/>
+        <w:rPr>
+          <w:rFonts w:ascii="Times New Roman" w:hAnsi="Times New Roman" w:cs="Times New Roman"/>
+          <w:sz w:val="24"/>
+          <w:szCs w:val="24"/>
+        </w:rPr>
+      </w:pPr>
+      <w:r>
+        <w:rPr>
+          <w:rFonts w:ascii="Times New Roman" w:hAnsi="Times New Roman" w:cs="Times New Roman"/>
+          <w:sz w:val="24"/>
+          <w:szCs w:val="24"/>
+        </w:rPr>
+        <w:t>Why do we need to do (int)ceil((float)SIZE / threads) and not just SIZE/threads ?</w:t>
+      </w:r>
+    </w:p>
+    <w:p>
+      <w:pPr>
+        <w:numPr>
+          <w:ilvl w:val="1"/>
+          <w:numId w:val="1"/>
+        </w:numPr>
+        <w:spacing w:line="216" w:lineRule="auto"/>
+        <w:rPr>
+          <w:rFonts w:ascii="Times New Roman" w:hAnsi="Times New Roman" w:cs="Times New Roman"/>
+          <w:sz w:val="24"/>
+          <w:szCs w:val="24"/>
+          <w:highlight w:val="green"/>
+        </w:rPr>
+      </w:pPr>
+      <w:r>
+        <w:rPr>
+          <w:rFonts w:ascii="Times New Roman" w:hAnsi="Times New Roman" w:cs="Times New Roman"/>
+          <w:sz w:val="24"/>
+          <w:szCs w:val="24"/>
+          <w:highlight w:val="green"/>
+        </w:rPr>
+        <w:t>If SIZE/threads is done then there might be loss in integer conversion during division, this might result in lower number of threads than expected</w:t>
+      </w:r>
+    </w:p>
+    <w:p>
+      <w:pPr>
+        <w:numPr>
+          <w:ilvl w:val="1"/>
+          <w:numId w:val="1"/>
+        </w:numPr>
+        <w:spacing w:line="216" w:lineRule="auto"/>
+        <w:rPr>
+          <w:rFonts w:ascii="Times New Roman" w:hAnsi="Times New Roman" w:cs="Times New Roman"/>
+          <w:sz w:val="24"/>
+          <w:szCs w:val="24"/>
+          <w:highlight w:val="green"/>
+        </w:rPr>
+      </w:pPr>
+      <w:r>
+        <w:rPr>
+          <w:rFonts w:ascii="Times New Roman" w:hAnsi="Times New Roman" w:cs="Times New Roman"/>
+          <w:sz w:val="24"/>
+          <w:szCs w:val="24"/>
+          <w:highlight w:val="green"/>
+        </w:rPr>
+        <w:t>So we convert to float and take the ceiling to get higher value for threads and cast to int</w:t>
+      </w:r>
+    </w:p>
+    <w:p>
+      <w:pPr>
+        <w:numPr>
+          <w:ilvl w:val="0"/>
+          <w:numId w:val="1"/>
+        </w:numPr>
+        <w:spacing w:line="216" w:lineRule="auto"/>
+        <w:rPr>
+          <w:rFonts w:ascii="Times New Roman" w:hAnsi="Times New Roman" w:cs="Times New Roman"/>
+          <w:sz w:val="24"/>
+          <w:szCs w:val="24"/>
+        </w:rPr>
+      </w:pPr>
+      <w:r>
+        <w:rPr>
+          <w:rFonts w:ascii="Times New Roman" w:hAnsi="Times New Roman" w:cs="Times New Roman"/>
+          <w:sz w:val="24"/>
+          <w:szCs w:val="24"/>
+        </w:rPr>
+        <w:t xml:space="preserve">Why do we need to do </w:t>
+      </w:r>
+      <w:r>
+        <w:rPr>
+          <w:rFonts w:ascii="Times New Roman" w:hAnsi="Times New Roman" w:cs="Times New Roman"/>
+          <w:i/>
+          <w:sz w:val="24"/>
+          <w:szCs w:val="24"/>
+        </w:rPr>
+        <w:t>if (thread_id &lt; n)</w:t>
+      </w:r>
+      <w:r>
+        <w:rPr>
+          <w:rFonts w:ascii="Times New Roman" w:hAnsi="Times New Roman" w:cs="Times New Roman"/>
+          <w:sz w:val="24"/>
+          <w:szCs w:val="24"/>
+        </w:rPr>
+        <w:t xml:space="preserve"> in the kernel?</w:t>
+      </w:r>
+    </w:p>
+    <w:p>
+      <w:pPr>
+        <w:numPr>
+          <w:ilvl w:val="1"/>
+          <w:numId w:val="1"/>
+        </w:numPr>
+        <w:spacing w:line="216" w:lineRule="auto"/>
+        <w:rPr>
+          <w:rFonts w:ascii="Times New Roman" w:hAnsi="Times New Roman" w:cs="Times New Roman"/>
+          <w:sz w:val="24"/>
+          <w:szCs w:val="24"/>
+          <w:highlight w:val="green"/>
+        </w:rPr>
+      </w:pPr>
+      <w:r>
+        <w:rPr>
+          <w:rFonts w:ascii="Times New Roman" w:hAnsi="Times New Roman" w:cs="Times New Roman"/>
+          <w:sz w:val="24"/>
+          <w:szCs w:val="24"/>
+          <w:highlight w:val="green"/>
+        </w:rPr>
+        <w:t>If we have higher number of threads than vector size, it might try to access vector index greater than the size of the vector</w:t>
+      </w:r>
+    </w:p>
+    <w:p>
+      <w:pPr>
+        <w:numPr>
+          <w:ilvl w:val="0"/>
+          <w:numId w:val="1"/>
+        </w:numPr>
+        <w:spacing w:line="216" w:lineRule="auto"/>
+        <w:rPr>
+          <w:rFonts w:ascii="Times New Roman" w:hAnsi="Times New Roman" w:cs="Times New Roman"/>
+          <w:sz w:val="24"/>
+          <w:szCs w:val="24"/>
+        </w:rPr>
+      </w:pPr>
+      <w:r>
+        <w:rPr>
+          <w:rFonts w:ascii="Times New Roman" w:hAnsi="Times New Roman" w:cs="Times New Roman"/>
+          <w:sz w:val="24"/>
+          <w:szCs w:val="24"/>
+        </w:rPr>
+        <w:t xml:space="preserve">Why do we need to do </w:t>
+      </w:r>
+    </w:p>
+    <w:p>
+      <w:pPr>
+        <w:spacing w:before="200" w:line="216" w:lineRule="auto"/>
+        <w:ind w:left="1440"/>
+        <w:rPr>
+          <w:rFonts w:ascii="Times New Roman" w:hAnsi="Times New Roman" w:cs="Times New Roman"/>
+          <w:i/>
+          <w:sz w:val="24"/>
+          <w:szCs w:val="24"/>
+        </w:rPr>
+      </w:pPr>
+      <w:r>
+        <w:rPr>
+          <w:rFonts w:ascii="Times New Roman" w:hAnsi="Times New Roman" w:cs="Times New Roman"/>
+          <w:i/>
+          <w:sz w:val="24"/>
+          <w:szCs w:val="24"/>
+        </w:rPr>
+        <w:t xml:space="preserve">thread_id = blockIdx.x * blockDim.x + threadIdx.x </w:t>
+      </w:r>
+      <w:r>
+        <w:rPr>
+          <w:rFonts w:ascii="Times New Roman" w:hAnsi="Times New Roman" w:cs="Times New Roman"/>
+          <w:sz w:val="24"/>
+          <w:szCs w:val="24"/>
+        </w:rPr>
+        <w:t>and not</w:t>
+      </w:r>
+      <w:r>
+        <w:rPr>
+          <w:rFonts w:ascii="Times New Roman" w:hAnsi="Times New Roman" w:cs="Times New Roman"/>
+          <w:i/>
+          <w:sz w:val="24"/>
+          <w:szCs w:val="24"/>
+        </w:rPr>
+        <w:t xml:space="preserve"> thread_id = threadIdx.x;</w:t>
+      </w:r>
+    </w:p>
+    <w:p>
+      <w:pPr>
+        <w:spacing w:before="200" w:line="216" w:lineRule="auto"/>
+        <w:ind w:left="1440"/>
+        <w:rPr>
+          <w:rFonts w:ascii="Times New Roman" w:hAnsi="Times New Roman" w:cs="Times New Roman"/>
+          <w:i/>
+          <w:sz w:val="24"/>
+          <w:szCs w:val="24"/>
+          <w:highlight w:val="green"/>
+        </w:rPr>
+      </w:pPr>
+      <w:r>
+        <w:rPr>
+          <w:rFonts w:ascii="Times New Roman" w:hAnsi="Times New Roman" w:cs="Times New Roman"/>
+          <w:i/>
+          <w:sz w:val="24"/>
+          <w:szCs w:val="24"/>
+          <w:highlight w:val="green"/>
+        </w:rPr>
+        <w:t>Since we are using block size greater than one, we need to get the correct global id using blockIdx and blockDim. If there was only one block, then thread_id=threadIdx.x will work.</w:t>
+      </w:r>
+    </w:p>
+    <w:p>
+      <w:pPr>
+        <w:rPr>
+          <w:rFonts w:ascii="Times New Roman" w:eastAsia="Times New Roman" w:hAnsi="Times New Roman" w:cs="Times New Roman"/>
+          <w:sz w:val="24"/>
+          <w:szCs w:val="24"/>
+        </w:rPr>
+      </w:pPr>
+    </w:p>
+    <w:p>
+      <w:pPr>
+        <w:rPr>
+          <w:rFonts w:ascii="Times New Roman" w:eastAsia="Times New Roman" w:hAnsi="Times New Roman" w:cs="Times New Roman"/>
+          <w:sz w:val="24"/>
+          <w:szCs w:val="24"/>
+        </w:rPr>
+      </w:pPr>
+    </w:p>
+    <w:p>
+      <w:pPr>
+        <w:rPr>
+          <w:rFonts w:ascii="Times New Roman" w:eastAsia="Times New Roman" w:hAnsi="Times New Roman" w:cs="Times New Roman"/>
+          <w:b/>
+          <w:sz w:val="28"/>
+          <w:szCs w:val="28"/>
+        </w:rPr>
+      </w:pPr>
+      <w:r>
+        <w:rPr>
+          <w:rFonts w:ascii="Times New Roman" w:eastAsia="Times New Roman" w:hAnsi="Times New Roman" w:cs="Times New Roman"/>
+          <w:b/>
+          <w:sz w:val="28"/>
+          <w:szCs w:val="28"/>
+        </w:rPr>
+        <w:t>Common Pitfalls for Students and Instructors</w:t>
+      </w:r>
+    </w:p>
+    <w:p>
+      <w:pPr>
+        <w:numPr>
+          <w:ilvl w:val="0"/>
+          <w:numId w:val="2"/>
+        </w:numPr>
+        <w:rPr>
+          <w:rFonts w:ascii="Times New Roman" w:hAnsi="Times New Roman" w:cs="Times New Roman"/>
+          <w:sz w:val="24"/>
+          <w:szCs w:val="24"/>
+        </w:rPr>
+      </w:pPr>
+      <w:r>
+        <w:rPr>
+          <w:rFonts w:ascii="Times New Roman" w:hAnsi="Times New Roman" w:cs="Times New Roman"/>
+          <w:sz w:val="24"/>
+          <w:szCs w:val="24"/>
+        </w:rPr>
+        <w:t>Mistakes in proper allocation of memory in CPU and GPU</w:t>
+      </w:r>
+    </w:p>
+    <w:p>
+      <w:pPr>
+        <w:numPr>
+          <w:ilvl w:val="0"/>
+          <w:numId w:val="2"/>
+        </w:numPr>
+        <w:rPr>
+          <w:rFonts w:ascii="Times New Roman" w:hAnsi="Times New Roman" w:cs="Times New Roman"/>
+          <w:sz w:val="24"/>
+          <w:szCs w:val="24"/>
+        </w:rPr>
+      </w:pPr>
+      <w:r>
+        <w:rPr>
+          <w:rFonts w:ascii="Times New Roman" w:hAnsi="Times New Roman" w:cs="Times New Roman"/>
+          <w:sz w:val="24"/>
+          <w:szCs w:val="24"/>
+        </w:rPr>
+        <w:t>Mistakes in writing kernel</w:t>
+      </w:r>
+    </w:p>
+    <w:p>
+      <w:pPr>
+        <w:numPr>
+          <w:ilvl w:val="0"/>
+          <w:numId w:val="2"/>
+        </w:numPr>
+        <w:rPr>
+          <w:rFonts w:ascii="Times New Roman" w:hAnsi="Times New Roman" w:cs="Times New Roman"/>
+          <w:sz w:val="24"/>
+          <w:szCs w:val="24"/>
+        </w:rPr>
+      </w:pPr>
+      <w:r>
+        <w:rPr>
+          <w:rFonts w:ascii="Times New Roman" w:hAnsi="Times New Roman" w:cs="Times New Roman"/>
+          <w:sz w:val="24"/>
+          <w:szCs w:val="24"/>
+        </w:rPr>
+        <w:t>Students might be confused with using proper number of threads and blocks</w:t>
+      </w:r>
+    </w:p>
+    <w:p>
+      <w:pPr>
+        <w:numPr>
+          <w:ilvl w:val="0"/>
+          <w:numId w:val="2"/>
+        </w:numPr>
+        <w:rPr>
+          <w:rFonts w:ascii="Times New Roman" w:hAnsi="Times New Roman" w:cs="Times New Roman"/>
+          <w:sz w:val="24"/>
+          <w:szCs w:val="24"/>
+        </w:rPr>
+      </w:pPr>
+      <w:r>
+        <w:rPr>
+          <w:rFonts w:ascii="Times New Roman" w:hAnsi="Times New Roman" w:cs="Times New Roman"/>
+          <w:sz w:val="24"/>
+          <w:szCs w:val="24"/>
+        </w:rPr>
+        <w:t>Students might make mistake in copying data from CPU to GPU or vice versa</w:t>
+      </w:r>
+      <w:bookmarkStart w:id="4" w:name="_GoBack"/>
+      <w:bookmarkEnd w:id="4"/>
     </w:p>
     <w:sectPr>
       <w:pgSz w:w="12240" w:h="15840"/>
@@ -1793,6 +1761,17 @@
       <w:szCs w:val="30"/>
     </w:rPr>
   </w:style>
+  <w:style w:type="character" w:styleId="Hyperlink">
+    <w:name w:val="Hyperlink"/>
+    <w:basedOn w:val="DefaultParagraphFont"/>
+    <w:uiPriority w:val="99"/>
+    <w:unhideWhenUsed/>
+    <w:rsid w:val="00BE7ECF"/>
+    <w:rPr>
+      <w:color w:val="0000FF" w:themeColor="hyperlink"/>
+      <w:u w:val="single"/>
+    </w:rPr>
+  </w:style>
 </w:styles>
 </file>
 

--- a/units/7/lessons/5/resources/petascale-lesson-7.5-instructorGuide.docx
+++ b/units/7/lessons/5/resources/petascale-lesson-7.5-instructorGuide.docx
@@ -1,6 +1,6 @@
 
 <file path=word/document.xml><?xml version="1.0" encoding="utf-8"?>
-<w:document xmlns:wpc="http://schemas.microsoft.com/office/word/2010/wordprocessingCanvas" xmlns:mo="http://schemas.microsoft.com/office/mac/office/2008/main" xmlns:mc="http://schemas.openxmlformats.org/markup-compatibility/2006" xmlns:mv="urn:schemas-microsoft-com:mac:vml" xmlns:o="urn:schemas-microsoft-com:office:office" xmlns:r="http://schemas.openxmlformats.org/officeDocument/2006/relationships" xmlns:m="http://schemas.openxmlformats.org/officeDocument/2006/math" xmlns:v="urn:schemas-microsoft-com:vml" xmlns:wp14="http://schemas.microsoft.com/office/word/2010/wordprocessingDrawing" xmlns:wp="http://schemas.openxmlformats.org/drawingml/2006/wordprocessingDrawing" xmlns:w10="urn:schemas-microsoft-com:office:word" xmlns:w="http://schemas.openxmlformats.org/wordprocessingml/2006/main" xmlns:w14="http://schemas.microsoft.com/office/word/2010/wordml" xmlns:w15="http://schemas.microsoft.com/office/word/2012/wordml" xmlns:wpg="http://schemas.microsoft.com/office/word/2010/wordprocessingGroup" xmlns:wpi="http://schemas.microsoft.com/office/word/2010/wordprocessingInk" xmlns:wne="http://schemas.microsoft.com/office/word/2006/wordml" xmlns:wps="http://schemas.microsoft.com/office/word/2010/wordprocessingShape" mc:Ignorable="w14 w15 wp14">
+<w:document xmlns:wpc="http://schemas.microsoft.com/office/word/2010/wordprocessingCanvas" xmlns:mo="http://schemas.microsoft.com/office/mac/office/2008/main" xmlns:mc="http://schemas.openxmlformats.org/markup-compatibility/2006" xmlns:mv="urn:schemas-microsoft-com:mac:vml" xmlns:o="urn:schemas-microsoft-com:office:office" xmlns:r="http://schemas.openxmlformats.org/officeDocument/2006/relationships" xmlns:m="http://schemas.openxmlformats.org/officeDocument/2006/math" xmlns:v="urn:schemas-microsoft-com:vml" xmlns:wp14="http://schemas.microsoft.com/office/word/2010/wordprocessingDrawing" xmlns:wp="http://schemas.openxmlformats.org/drawingml/2006/wordprocessingDrawing" xmlns:w10="urn:schemas-microsoft-com:office:word" xmlns:w="http://schemas.openxmlformats.org/wordprocessingml/2006/main" xmlns:w14="http://schemas.microsoft.com/office/word/2010/wordml" xmlns:wpg="http://schemas.microsoft.com/office/word/2010/wordprocessingGroup" xmlns:wpi="http://schemas.microsoft.com/office/word/2010/wordprocessingInk" xmlns:wne="http://schemas.microsoft.com/office/word/2006/wordml" xmlns:wps="http://schemas.microsoft.com/office/word/2010/wordprocessingShape" mc:Ignorable="w14 wp14">
   <w:body>
     <w:p>
       <w:pPr>
@@ -15,10 +15,12 @@
       <w:bookmarkStart w:id="1" w:name="_go51kdbiibh1" w:colFirst="0" w:colLast="0"/>
       <w:bookmarkStart w:id="2" w:name="_chtknfdj8ha5" w:colFirst="0" w:colLast="0"/>
       <w:bookmarkStart w:id="3" w:name="_qvwca6se2q6h" w:colFirst="0" w:colLast="0"/>
+      <w:bookmarkStart w:id="4" w:name="_GoBack"/>
       <w:bookmarkEnd w:id="0"/>
       <w:bookmarkEnd w:id="1"/>
       <w:bookmarkEnd w:id="2"/>
       <w:bookmarkEnd w:id="3"/>
+      <w:bookmarkEnd w:id="4"/>
       <w:r>
         <w:rPr>
           <w:rFonts w:ascii="Times New Roman" w:eastAsia="Times New Roman" w:hAnsi="Times New Roman" w:cs="Times New Roman"/>
@@ -217,7 +219,7 @@
             <o:lock v:ext="edit" aspectratio="t"/>
           </v:shapetype>
           <v:shape id="_x0000_i1025" type="#_x0000_t75" style="width:467.85pt;height:1.5pt" o:hrpct="0" o:hralign="center" o:hr="t">
-            <v:imagedata r:id="rId5" o:title="/Applications/Microsoft Word.app/Contents/Resources/Lines/Default Line.gif"/>
+            <v:imagedata r:id="rId6" o:title="/Applications/Microsoft Word.app/Contents/Resources/Lines/Default Line.gif"/>
           </v:shape>
         </w:pict>
       </w:r>
@@ -238,7 +240,25 @@
           <w:sz w:val="24"/>
           <w:szCs w:val="24"/>
         </w:rPr>
-        <w:t xml:space="preserve">Except where otherwise noted, this work by The Shodor Education Foundation, Inc. is licensed under CC BY-NC 4.0. To view a copy of this license, visit </w:t>
+        <w:t xml:space="preserve">Except where otherwise noted, this work by The Shodor Education Foundation, Inc. is licensed under </w:t>
+      </w:r>
+      <w:r>
+        <w:rPr>
+          <w:rFonts w:ascii="Times New Roman" w:eastAsia="Times New Roman" w:hAnsi="Times New Roman" w:cs="Times New Roman"/>
+          <w:i/>
+          <w:sz w:val="24"/>
+          <w:szCs w:val="24"/>
+        </w:rPr>
+        <w:t>CC BY-SA</w:t>
+      </w:r>
+      <w:r>
+        <w:rPr>
+          <w:rFonts w:ascii="Times New Roman" w:eastAsia="Times New Roman" w:hAnsi="Times New Roman" w:cs="Times New Roman"/>
+          <w:i/>
+          <w:sz w:val="24"/>
+          <w:szCs w:val="24"/>
+        </w:rPr>
+        <w:t xml:space="preserve"> 4.0. To view a copy of this license, visit </w:t>
       </w:r>
       <w:r>
         <w:rPr>
@@ -249,7 +269,7 @@
         </w:rPr>
         <w:br/>
       </w:r>
-      <w:hyperlink r:id="rId6" w:history="1">
+      <w:hyperlink r:id="rId7" w:history="1">
         <w:r>
           <w:rPr>
             <w:rStyle w:val="Hyperlink"/>
@@ -258,7 +278,7 @@
             <w:sz w:val="24"/>
             <w:szCs w:val="24"/>
           </w:rPr>
-          <w:t>https://creativecommons.org/licenses/by-nc/4.0</w:t>
+          <w:t>https://creativecommons.org/licenses/by-sa/4.0</w:t>
         </w:r>
       </w:hyperlink>
     </w:p>
@@ -298,7 +318,7 @@
         </w:rPr>
         <w:br/>
       </w:r>
-      <w:hyperlink r:id="rId7" w:history="1">
+      <w:hyperlink r:id="rId8" w:history="1">
         <w:r>
           <w:rPr>
             <w:rStyle w:val="Hyperlink"/>
@@ -365,7 +385,7 @@
         </w:rPr>
         <w:br/>
       </w:r>
-      <w:hyperlink r:id="rId8" w:history="1">
+      <w:hyperlink r:id="rId9" w:history="1">
         <w:r>
           <w:rPr>
             <w:rStyle w:val="Hyperlink"/>
@@ -407,7 +427,7 @@
         </w:rPr>
         <w:t xml:space="preserve">We want to hear from you! Please let us know your experiences using this material by sending email to </w:t>
       </w:r>
-      <w:hyperlink r:id="rId9" w:history="1">
+      <w:hyperlink r:id="rId10" w:history="1">
         <w:r>
           <w:rPr>
             <w:rStyle w:val="Hyperlink"/>
@@ -456,7 +476,6 @@
           <w:sz w:val="24"/>
           <w:szCs w:val="24"/>
         </w:rPr>
-        <w:lastRenderedPageBreak/>
         <w:t>Note: Make sure that CUDA is installed and working. For more information check: Lesson 7.10 Installing and running CUDA</w:t>
       </w:r>
     </w:p>
@@ -960,8 +979,6 @@
         </w:rPr>
         <w:t>Students might make mistake in copying data from CPU to GPU or vice versa</w:t>
       </w:r>
-      <w:bookmarkStart w:id="4" w:name="_GoBack"/>
-      <w:bookmarkEnd w:id="4"/>
     </w:p>
     <w:sectPr>
       <w:pgSz w:w="12240" w:h="15840"/>
@@ -974,7 +991,7 @@
 </file>
 
 <file path=word/numbering.xml><?xml version="1.0" encoding="utf-8"?>
-<w:numbering xmlns:wpc="http://schemas.microsoft.com/office/word/2010/wordprocessingCanvas" xmlns:mo="http://schemas.microsoft.com/office/mac/office/2008/main" xmlns:mc="http://schemas.openxmlformats.org/markup-compatibility/2006" xmlns:mv="urn:schemas-microsoft-com:mac:vml" xmlns:o="urn:schemas-microsoft-com:office:office" xmlns:r="http://schemas.openxmlformats.org/officeDocument/2006/relationships" xmlns:m="http://schemas.openxmlformats.org/officeDocument/2006/math" xmlns:v="urn:schemas-microsoft-com:vml" xmlns:wp14="http://schemas.microsoft.com/office/word/2010/wordprocessingDrawing" xmlns:wp="http://schemas.openxmlformats.org/drawingml/2006/wordprocessingDrawing" xmlns:w10="urn:schemas-microsoft-com:office:word" xmlns:w="http://schemas.openxmlformats.org/wordprocessingml/2006/main" xmlns:w14="http://schemas.microsoft.com/office/word/2010/wordml" xmlns:w15="http://schemas.microsoft.com/office/word/2012/wordml" xmlns:wpg="http://schemas.microsoft.com/office/word/2010/wordprocessingGroup" xmlns:wpi="http://schemas.microsoft.com/office/word/2010/wordprocessingInk" xmlns:wne="http://schemas.microsoft.com/office/word/2006/wordml" xmlns:wps="http://schemas.microsoft.com/office/word/2010/wordprocessingShape" mc:Ignorable="w14 w15 wp14">
+<w:numbering xmlns:wpc="http://schemas.microsoft.com/office/word/2010/wordprocessingCanvas" xmlns:mo="http://schemas.microsoft.com/office/mac/office/2008/main" xmlns:mc="http://schemas.openxmlformats.org/markup-compatibility/2006" xmlns:mv="urn:schemas-microsoft-com:mac:vml" xmlns:o="urn:schemas-microsoft-com:office:office" xmlns:r="http://schemas.openxmlformats.org/officeDocument/2006/relationships" xmlns:m="http://schemas.openxmlformats.org/officeDocument/2006/math" xmlns:v="urn:schemas-microsoft-com:vml" xmlns:wp14="http://schemas.microsoft.com/office/word/2010/wordprocessingDrawing" xmlns:wp="http://schemas.openxmlformats.org/drawingml/2006/wordprocessingDrawing" xmlns:w10="urn:schemas-microsoft-com:office:word" xmlns:w="http://schemas.openxmlformats.org/wordprocessingml/2006/main" xmlns:w14="http://schemas.microsoft.com/office/word/2010/wordml" xmlns:wpg="http://schemas.microsoft.com/office/word/2010/wordprocessingGroup" xmlns:wpi="http://schemas.microsoft.com/office/word/2010/wordprocessingInk" xmlns:wne="http://schemas.microsoft.com/office/word/2006/wordml" xmlns:wps="http://schemas.microsoft.com/office/word/2010/wordprocessingShape" mc:Ignorable="w14 wp14">
   <w:abstractNum w:abstractNumId="0">
     <w:nsid w:val="0FC82F94"/>
     <w:multiLevelType w:val="multilevel"/>
@@ -1211,7 +1228,7 @@
 </file>
 
 <file path=word/styles.xml><?xml version="1.0" encoding="utf-8"?>
-<w:styles xmlns:mc="http://schemas.openxmlformats.org/markup-compatibility/2006" xmlns:r="http://schemas.openxmlformats.org/officeDocument/2006/relationships" xmlns:w="http://schemas.openxmlformats.org/wordprocessingml/2006/main" xmlns:w14="http://schemas.microsoft.com/office/word/2010/wordml" xmlns:w15="http://schemas.microsoft.com/office/word/2012/wordml" mc:Ignorable="w14 w15">
+<w:styles xmlns:mc="http://schemas.openxmlformats.org/markup-compatibility/2006" xmlns:r="http://schemas.openxmlformats.org/officeDocument/2006/relationships" xmlns:w="http://schemas.openxmlformats.org/wordprocessingml/2006/main" xmlns:w14="http://schemas.microsoft.com/office/word/2010/wordml" mc:Ignorable="w14">
   <w:docDefaults>
     <w:rPrDefault>
       <w:rPr>
@@ -1227,389 +1244,464 @@
       </w:pPr>
     </w:pPrDefault>
   </w:docDefaults>
-  <w:latentStyles w:defLockedState="0" w:defUIPriority="99" w:defSemiHidden="0" w:defUnhideWhenUsed="0" w:defQFormat="0" w:count="382">
-    <w:lsdException w:name="Normal" w:uiPriority="0" w:qFormat="1"/>
-    <w:lsdException w:name="heading 1" w:uiPriority="9" w:qFormat="1"/>
-    <w:lsdException w:name="heading 2" w:semiHidden="1" w:uiPriority="9" w:unhideWhenUsed="1" w:qFormat="1"/>
-    <w:lsdException w:name="heading 3" w:semiHidden="1" w:uiPriority="9" w:unhideWhenUsed="1" w:qFormat="1"/>
-    <w:lsdException w:name="heading 4" w:semiHidden="1" w:uiPriority="9" w:unhideWhenUsed="1" w:qFormat="1"/>
-    <w:lsdException w:name="heading 5" w:semiHidden="1" w:uiPriority="9" w:unhideWhenUsed="1" w:qFormat="1"/>
-    <w:lsdException w:name="heading 6" w:semiHidden="1" w:uiPriority="9" w:unhideWhenUsed="1" w:qFormat="1"/>
-    <w:lsdException w:name="heading 7" w:semiHidden="1" w:uiPriority="9" w:unhideWhenUsed="1" w:qFormat="1"/>
-    <w:lsdException w:name="heading 8" w:semiHidden="1" w:uiPriority="9" w:unhideWhenUsed="1" w:qFormat="1"/>
-    <w:lsdException w:name="heading 9" w:semiHidden="1" w:uiPriority="9" w:unhideWhenUsed="1" w:qFormat="1"/>
-    <w:lsdException w:name="index 1" w:semiHidden="1" w:unhideWhenUsed="1"/>
-    <w:lsdException w:name="index 2" w:semiHidden="1" w:unhideWhenUsed="1"/>
-    <w:lsdException w:name="index 3" w:semiHidden="1" w:unhideWhenUsed="1"/>
-    <w:lsdException w:name="index 4" w:semiHidden="1" w:unhideWhenUsed="1"/>
-    <w:lsdException w:name="index 5" w:semiHidden="1" w:unhideWhenUsed="1"/>
-    <w:lsdException w:name="index 6" w:semiHidden="1" w:unhideWhenUsed="1"/>
-    <w:lsdException w:name="index 7" w:semiHidden="1" w:unhideWhenUsed="1"/>
-    <w:lsdException w:name="index 8" w:semiHidden="1" w:unhideWhenUsed="1"/>
-    <w:lsdException w:name="index 9" w:semiHidden="1" w:unhideWhenUsed="1"/>
-    <w:lsdException w:name="toc 1" w:semiHidden="1" w:uiPriority="39" w:unhideWhenUsed="1"/>
-    <w:lsdException w:name="toc 2" w:semiHidden="1" w:uiPriority="39" w:unhideWhenUsed="1"/>
-    <w:lsdException w:name="toc 3" w:semiHidden="1" w:uiPriority="39" w:unhideWhenUsed="1"/>
-    <w:lsdException w:name="toc 4" w:semiHidden="1" w:uiPriority="39" w:unhideWhenUsed="1"/>
-    <w:lsdException w:name="toc 5" w:semiHidden="1" w:uiPriority="39" w:unhideWhenUsed="1"/>
-    <w:lsdException w:name="toc 6" w:semiHidden="1" w:uiPriority="39" w:unhideWhenUsed="1"/>
-    <w:lsdException w:name="toc 7" w:semiHidden="1" w:uiPriority="39" w:unhideWhenUsed="1"/>
-    <w:lsdException w:name="toc 8" w:semiHidden="1" w:uiPriority="39" w:unhideWhenUsed="1"/>
-    <w:lsdException w:name="toc 9" w:semiHidden="1" w:uiPriority="39" w:unhideWhenUsed="1"/>
-    <w:lsdException w:name="Normal Indent" w:semiHidden="1" w:unhideWhenUsed="1"/>
-    <w:lsdException w:name="footnote text" w:semiHidden="1" w:unhideWhenUsed="1"/>
-    <w:lsdException w:name="annotation text" w:semiHidden="1" w:unhideWhenUsed="1"/>
-    <w:lsdException w:name="header" w:semiHidden="1" w:unhideWhenUsed="1"/>
-    <w:lsdException w:name="footer" w:semiHidden="1" w:unhideWhenUsed="1"/>
-    <w:lsdException w:name="index heading" w:semiHidden="1" w:unhideWhenUsed="1"/>
-    <w:lsdException w:name="caption" w:semiHidden="1" w:uiPriority="35" w:unhideWhenUsed="1" w:qFormat="1"/>
-    <w:lsdException w:name="table of figures" w:semiHidden="1" w:unhideWhenUsed="1"/>
-    <w:lsdException w:name="envelope address" w:semiHidden="1" w:unhideWhenUsed="1"/>
-    <w:lsdException w:name="envelope return" w:semiHidden="1" w:unhideWhenUsed="1"/>
-    <w:lsdException w:name="footnote reference" w:semiHidden="1" w:unhideWhenUsed="1"/>
-    <w:lsdException w:name="annotation reference" w:semiHidden="1" w:unhideWhenUsed="1"/>
-    <w:lsdException w:name="line number" w:semiHidden="1" w:unhideWhenUsed="1"/>
-    <w:lsdException w:name="page number" w:semiHidden="1" w:unhideWhenUsed="1"/>
-    <w:lsdException w:name="endnote reference" w:semiHidden="1" w:unhideWhenUsed="1"/>
-    <w:lsdException w:name="endnote text" w:semiHidden="1" w:unhideWhenUsed="1"/>
-    <w:lsdException w:name="table of authorities" w:semiHidden="1" w:unhideWhenUsed="1"/>
-    <w:lsdException w:name="macro" w:semiHidden="1" w:unhideWhenUsed="1"/>
-    <w:lsdException w:name="toa heading" w:semiHidden="1" w:unhideWhenUsed="1"/>
-    <w:lsdException w:name="List" w:semiHidden="1" w:unhideWhenUsed="1"/>
-    <w:lsdException w:name="List Bullet" w:semiHidden="1" w:unhideWhenUsed="1"/>
-    <w:lsdException w:name="List Number" w:semiHidden="1" w:unhideWhenUsed="1"/>
-    <w:lsdException w:name="List 2" w:semiHidden="1" w:unhideWhenUsed="1"/>
-    <w:lsdException w:name="List 3" w:semiHidden="1" w:unhideWhenUsed="1"/>
-    <w:lsdException w:name="List 4" w:semiHidden="1" w:unhideWhenUsed="1"/>
-    <w:lsdException w:name="List 5" w:semiHidden="1" w:unhideWhenUsed="1"/>
-    <w:lsdException w:name="List Bullet 2" w:semiHidden="1" w:unhideWhenUsed="1"/>
-    <w:lsdException w:name="List Bullet 3" w:semiHidden="1" w:unhideWhenUsed="1"/>
-    <w:lsdException w:name="List Bullet 4" w:semiHidden="1" w:unhideWhenUsed="1"/>
-    <w:lsdException w:name="List Bullet 5" w:semiHidden="1" w:unhideWhenUsed="1"/>
-    <w:lsdException w:name="List Number 2" w:semiHidden="1" w:unhideWhenUsed="1"/>
-    <w:lsdException w:name="List Number 3" w:semiHidden="1" w:unhideWhenUsed="1"/>
-    <w:lsdException w:name="List Number 4" w:semiHidden="1" w:unhideWhenUsed="1"/>
-    <w:lsdException w:name="List Number 5" w:semiHidden="1" w:unhideWhenUsed="1"/>
-    <w:lsdException w:name="Title" w:uiPriority="10" w:qFormat="1"/>
-    <w:lsdException w:name="Closing" w:semiHidden="1" w:unhideWhenUsed="1"/>
-    <w:lsdException w:name="Signature" w:semiHidden="1" w:unhideWhenUsed="1"/>
-    <w:lsdException w:name="Default Paragraph Font" w:semiHidden="1" w:uiPriority="1" w:unhideWhenUsed="1"/>
-    <w:lsdException w:name="Body Text" w:semiHidden="1" w:unhideWhenUsed="1"/>
-    <w:lsdException w:name="Body Text Indent" w:semiHidden="1" w:unhideWhenUsed="1"/>
-    <w:lsdException w:name="List Continue" w:semiHidden="1" w:unhideWhenUsed="1"/>
-    <w:lsdException w:name="List Continue 2" w:semiHidden="1" w:unhideWhenUsed="1"/>
-    <w:lsdException w:name="List Continue 3" w:semiHidden="1" w:unhideWhenUsed="1"/>
-    <w:lsdException w:name="List Continue 4" w:semiHidden="1" w:unhideWhenUsed="1"/>
-    <w:lsdException w:name="List Continue 5" w:semiHidden="1" w:unhideWhenUsed="1"/>
-    <w:lsdException w:name="Message Header" w:semiHidden="1" w:unhideWhenUsed="1"/>
-    <w:lsdException w:name="Subtitle" w:uiPriority="11" w:qFormat="1"/>
-    <w:lsdException w:name="Salutation" w:semiHidden="1" w:unhideWhenUsed="1"/>
-    <w:lsdException w:name="Date" w:semiHidden="1" w:unhideWhenUsed="1"/>
-    <w:lsdException w:name="Body Text First Indent" w:semiHidden="1" w:unhideWhenUsed="1"/>
-    <w:lsdException w:name="Body Text First Indent 2" w:semiHidden="1" w:unhideWhenUsed="1"/>
-    <w:lsdException w:name="Note Heading" w:semiHidden="1" w:unhideWhenUsed="1"/>
-    <w:lsdException w:name="Body Text 2" w:semiHidden="1" w:unhideWhenUsed="1"/>
-    <w:lsdException w:name="Body Text 3" w:semiHidden="1" w:unhideWhenUsed="1"/>
-    <w:lsdException w:name="Body Text Indent 2" w:semiHidden="1" w:unhideWhenUsed="1"/>
-    <w:lsdException w:name="Body Text Indent 3" w:semiHidden="1" w:unhideWhenUsed="1"/>
-    <w:lsdException w:name="Block Text" w:semiHidden="1" w:unhideWhenUsed="1"/>
-    <w:lsdException w:name="Hyperlink" w:semiHidden="1" w:unhideWhenUsed="1"/>
-    <w:lsdException w:name="FollowedHyperlink" w:semiHidden="1" w:unhideWhenUsed="1"/>
-    <w:lsdException w:name="Strong" w:uiPriority="22" w:qFormat="1"/>
-    <w:lsdException w:name="Emphasis" w:uiPriority="20" w:qFormat="1"/>
-    <w:lsdException w:name="Document Map" w:semiHidden="1" w:unhideWhenUsed="1"/>
-    <w:lsdException w:name="Plain Text" w:semiHidden="1" w:unhideWhenUsed="1"/>
-    <w:lsdException w:name="E-mail Signature" w:semiHidden="1" w:unhideWhenUsed="1"/>
-    <w:lsdException w:name="HTML Top of Form" w:semiHidden="1" w:unhideWhenUsed="1"/>
-    <w:lsdException w:name="HTML Bottom of Form" w:semiHidden="1" w:unhideWhenUsed="1"/>
-    <w:lsdException w:name="Normal (Web)" w:semiHidden="1" w:unhideWhenUsed="1"/>
-    <w:lsdException w:name="HTML Acronym" w:semiHidden="1" w:unhideWhenUsed="1"/>
-    <w:lsdException w:name="HTML Address" w:semiHidden="1" w:unhideWhenUsed="1"/>
-    <w:lsdException w:name="HTML Cite" w:semiHidden="1" w:unhideWhenUsed="1"/>
-    <w:lsdException w:name="HTML Code" w:semiHidden="1" w:unhideWhenUsed="1"/>
-    <w:lsdException w:name="HTML Definition" w:semiHidden="1" w:unhideWhenUsed="1"/>
-    <w:lsdException w:name="HTML Keyboard" w:semiHidden="1" w:unhideWhenUsed="1"/>
-    <w:lsdException w:name="HTML Preformatted" w:semiHidden="1" w:unhideWhenUsed="1"/>
-    <w:lsdException w:name="HTML Sample" w:semiHidden="1" w:unhideWhenUsed="1"/>
-    <w:lsdException w:name="HTML Typewriter" w:semiHidden="1" w:unhideWhenUsed="1"/>
-    <w:lsdException w:name="HTML Variable" w:semiHidden="1" w:unhideWhenUsed="1"/>
-    <w:lsdException w:name="Normal Table" w:semiHidden="1" w:unhideWhenUsed="1"/>
-    <w:lsdException w:name="annotation subject" w:semiHidden="1" w:unhideWhenUsed="1"/>
-    <w:lsdException w:name="No List" w:semiHidden="1" w:unhideWhenUsed="1"/>
-    <w:lsdException w:name="Outline List 1" w:semiHidden="1" w:unhideWhenUsed="1"/>
-    <w:lsdException w:name="Outline List 2" w:semiHidden="1" w:unhideWhenUsed="1"/>
-    <w:lsdException w:name="Outline List 3" w:semiHidden="1" w:unhideWhenUsed="1"/>
-    <w:lsdException w:name="Table Simple 1" w:semiHidden="1" w:unhideWhenUsed="1"/>
-    <w:lsdException w:name="Table Simple 2" w:semiHidden="1" w:unhideWhenUsed="1"/>
-    <w:lsdException w:name="Table Simple 3" w:semiHidden="1" w:unhideWhenUsed="1"/>
-    <w:lsdException w:name="Table Classic 1" w:semiHidden="1" w:unhideWhenUsed="1"/>
-    <w:lsdException w:name="Table Classic 2" w:semiHidden="1" w:unhideWhenUsed="1"/>
-    <w:lsdException w:name="Table Classic 3" w:semiHidden="1" w:unhideWhenUsed="1"/>
-    <w:lsdException w:name="Table Classic 4" w:semiHidden="1" w:unhideWhenUsed="1"/>
-    <w:lsdException w:name="Table Colorful 1" w:semiHidden="1" w:unhideWhenUsed="1"/>
-    <w:lsdException w:name="Table Colorful 2" w:semiHidden="1" w:unhideWhenUsed="1"/>
-    <w:lsdException w:name="Table Colorful 3" w:semiHidden="1" w:unhideWhenUsed="1"/>
-    <w:lsdException w:name="Table Columns 1" w:semiHidden="1" w:unhideWhenUsed="1"/>
-    <w:lsdException w:name="Table Columns 2" w:semiHidden="1" w:unhideWhenUsed="1"/>
-    <w:lsdException w:name="Table Columns 3" w:semiHidden="1" w:unhideWhenUsed="1"/>
-    <w:lsdException w:name="Table Columns 4" w:semiHidden="1" w:unhideWhenUsed="1"/>
-    <w:lsdException w:name="Table Columns 5" w:semiHidden="1" w:unhideWhenUsed="1"/>
-    <w:lsdException w:name="Table Grid 1" w:semiHidden="1" w:unhideWhenUsed="1"/>
-    <w:lsdException w:name="Table Grid 2" w:semiHidden="1" w:unhideWhenUsed="1"/>
-    <w:lsdException w:name="Table Grid 3" w:semiHidden="1" w:unhideWhenUsed="1"/>
-    <w:lsdException w:name="Table Grid 4" w:semiHidden="1" w:unhideWhenUsed="1"/>
-    <w:lsdException w:name="Table Grid 5" w:semiHidden="1" w:unhideWhenUsed="1"/>
-    <w:lsdException w:name="Table Grid 6" w:semiHidden="1" w:unhideWhenUsed="1"/>
-    <w:lsdException w:name="Table Grid 7" w:semiHidden="1" w:unhideWhenUsed="1"/>
-    <w:lsdException w:name="Table Grid 8" w:semiHidden="1" w:unhideWhenUsed="1"/>
-    <w:lsdException w:name="Table List 1" w:semiHidden="1" w:unhideWhenUsed="1"/>
-    <w:lsdException w:name="Table List 2" w:semiHidden="1" w:unhideWhenUsed="1"/>
-    <w:lsdException w:name="Table List 3" w:semiHidden="1" w:unhideWhenUsed="1"/>
-    <w:lsdException w:name="Table List 4" w:semiHidden="1" w:unhideWhenUsed="1"/>
-    <w:lsdException w:name="Table List 5" w:semiHidden="1" w:unhideWhenUsed="1"/>
-    <w:lsdException w:name="Table List 6" w:semiHidden="1" w:unhideWhenUsed="1"/>
-    <w:lsdException w:name="Table List 7" w:semiHidden="1" w:unhideWhenUsed="1"/>
-    <w:lsdException w:name="Table List 8" w:semiHidden="1" w:unhideWhenUsed="1"/>
-    <w:lsdException w:name="Table 3D effects 1" w:semiHidden="1" w:unhideWhenUsed="1"/>
-    <w:lsdException w:name="Table 3D effects 2" w:semiHidden="1" w:unhideWhenUsed="1"/>
-    <w:lsdException w:name="Table 3D effects 3" w:semiHidden="1" w:unhideWhenUsed="1"/>
-    <w:lsdException w:name="Table Contemporary" w:semiHidden="1" w:unhideWhenUsed="1"/>
-    <w:lsdException w:name="Table Elegant" w:semiHidden="1" w:unhideWhenUsed="1"/>
-    <w:lsdException w:name="Table Professional" w:semiHidden="1" w:unhideWhenUsed="1"/>
-    <w:lsdException w:name="Table Subtle 1" w:semiHidden="1" w:unhideWhenUsed="1"/>
-    <w:lsdException w:name="Table Subtle 2" w:semiHidden="1" w:unhideWhenUsed="1"/>
-    <w:lsdException w:name="Table Web 1" w:semiHidden="1" w:unhideWhenUsed="1"/>
-    <w:lsdException w:name="Table Web 2" w:semiHidden="1" w:unhideWhenUsed="1"/>
-    <w:lsdException w:name="Table Web 3" w:semiHidden="1" w:unhideWhenUsed="1"/>
-    <w:lsdException w:name="Balloon Text" w:semiHidden="1" w:unhideWhenUsed="1"/>
-    <w:lsdException w:name="Table Grid" w:uiPriority="39"/>
-    <w:lsdException w:name="Table Theme" w:semiHidden="1" w:unhideWhenUsed="1"/>
-    <w:lsdException w:name="Note Level 1" w:semiHidden="1" w:unhideWhenUsed="1"/>
-    <w:lsdException w:name="Note Level 2" w:semiHidden="1" w:unhideWhenUsed="1"/>
-    <w:lsdException w:name="Note Level 3" w:semiHidden="1" w:unhideWhenUsed="1"/>
-    <w:lsdException w:name="Note Level 4" w:semiHidden="1" w:unhideWhenUsed="1"/>
-    <w:lsdException w:name="Note Level 5" w:semiHidden="1" w:unhideWhenUsed="1"/>
-    <w:lsdException w:name="Note Level 6" w:semiHidden="1" w:unhideWhenUsed="1"/>
-    <w:lsdException w:name="Note Level 7" w:semiHidden="1" w:unhideWhenUsed="1"/>
-    <w:lsdException w:name="Note Level 8" w:semiHidden="1" w:unhideWhenUsed="1"/>
-    <w:lsdException w:name="Note Level 9" w:semiHidden="1" w:unhideWhenUsed="1"/>
-    <w:lsdException w:name="Placeholder Text" w:semiHidden="1"/>
-    <w:lsdException w:name="No Spacing" w:uiPriority="1" w:qFormat="1"/>
-    <w:lsdException w:name="Light Shading" w:uiPriority="60"/>
-    <w:lsdException w:name="Light List" w:uiPriority="61"/>
-    <w:lsdException w:name="Light Grid" w:uiPriority="62"/>
-    <w:lsdException w:name="Medium Shading 1" w:uiPriority="63"/>
-    <w:lsdException w:name="Medium Shading 2" w:uiPriority="64"/>
-    <w:lsdException w:name="Medium List 1" w:uiPriority="65"/>
-    <w:lsdException w:name="Medium List 2" w:uiPriority="66"/>
-    <w:lsdException w:name="Medium Grid 1" w:uiPriority="67"/>
-    <w:lsdException w:name="Medium Grid 2" w:uiPriority="68"/>
-    <w:lsdException w:name="Medium Grid 3" w:uiPriority="69"/>
-    <w:lsdException w:name="Dark List" w:uiPriority="70"/>
-    <w:lsdException w:name="Colorful Shading" w:uiPriority="71"/>
-    <w:lsdException w:name="Colorful List" w:uiPriority="72"/>
-    <w:lsdException w:name="Colorful Grid" w:uiPriority="73"/>
-    <w:lsdException w:name="Light Shading Accent 1" w:uiPriority="60"/>
-    <w:lsdException w:name="Light List Accent 1" w:uiPriority="61"/>
-    <w:lsdException w:name="Light Grid Accent 1" w:uiPriority="62"/>
-    <w:lsdException w:name="Medium Shading 1 Accent 1" w:uiPriority="63"/>
-    <w:lsdException w:name="Medium Shading 2 Accent 1" w:uiPriority="64"/>
-    <w:lsdException w:name="Medium List 1 Accent 1" w:uiPriority="65"/>
-    <w:lsdException w:name="Revision" w:semiHidden="1"/>
-    <w:lsdException w:name="List Paragraph" w:uiPriority="34" w:qFormat="1"/>
-    <w:lsdException w:name="Quote" w:uiPriority="29" w:qFormat="1"/>
-    <w:lsdException w:name="Intense Quote" w:uiPriority="30" w:qFormat="1"/>
-    <w:lsdException w:name="Medium List 2 Accent 1" w:uiPriority="66"/>
-    <w:lsdException w:name="Medium Grid 1 Accent 1" w:uiPriority="67"/>
-    <w:lsdException w:name="Medium Grid 2 Accent 1" w:uiPriority="68"/>
-    <w:lsdException w:name="Medium Grid 3 Accent 1" w:uiPriority="69"/>
-    <w:lsdException w:name="Dark List Accent 1" w:uiPriority="70"/>
-    <w:lsdException w:name="Colorful Shading Accent 1" w:uiPriority="71"/>
-    <w:lsdException w:name="Colorful List Accent 1" w:uiPriority="72"/>
-    <w:lsdException w:name="Colorful Grid Accent 1" w:uiPriority="73"/>
-    <w:lsdException w:name="Light Shading Accent 2" w:uiPriority="60"/>
-    <w:lsdException w:name="Light List Accent 2" w:uiPriority="61"/>
-    <w:lsdException w:name="Light Grid Accent 2" w:uiPriority="62"/>
-    <w:lsdException w:name="Medium Shading 1 Accent 2" w:uiPriority="63"/>
-    <w:lsdException w:name="Medium Shading 2 Accent 2" w:uiPriority="64"/>
-    <w:lsdException w:name="Medium List 1 Accent 2" w:uiPriority="65"/>
-    <w:lsdException w:name="Medium List 2 Accent 2" w:uiPriority="66"/>
-    <w:lsdException w:name="Medium Grid 1 Accent 2" w:uiPriority="67"/>
-    <w:lsdException w:name="Medium Grid 2 Accent 2" w:uiPriority="68"/>
-    <w:lsdException w:name="Medium Grid 3 Accent 2" w:uiPriority="69"/>
-    <w:lsdException w:name="Dark List Accent 2" w:uiPriority="70"/>
-    <w:lsdException w:name="Colorful Shading Accent 2" w:uiPriority="71"/>
-    <w:lsdException w:name="Colorful List Accent 2" w:uiPriority="72"/>
-    <w:lsdException w:name="Colorful Grid Accent 2" w:uiPriority="73"/>
-    <w:lsdException w:name="Light Shading Accent 3" w:uiPriority="60"/>
-    <w:lsdException w:name="Light List Accent 3" w:uiPriority="61"/>
-    <w:lsdException w:name="Light Grid Accent 3" w:uiPriority="62"/>
-    <w:lsdException w:name="Medium Shading 1 Accent 3" w:uiPriority="63"/>
-    <w:lsdException w:name="Medium Shading 2 Accent 3" w:uiPriority="64"/>
-    <w:lsdException w:name="Medium List 1 Accent 3" w:uiPriority="65"/>
-    <w:lsdException w:name="Medium List 2 Accent 3" w:uiPriority="66"/>
-    <w:lsdException w:name="Medium Grid 1 Accent 3" w:uiPriority="67"/>
-    <w:lsdException w:name="Medium Grid 2 Accent 3" w:uiPriority="68"/>
-    <w:lsdException w:name="Medium Grid 3 Accent 3" w:uiPriority="69"/>
-    <w:lsdException w:name="Dark List Accent 3" w:uiPriority="70"/>
-    <w:lsdException w:name="Colorful Shading Accent 3" w:uiPriority="71"/>
-    <w:lsdException w:name="Colorful List Accent 3" w:uiPriority="72"/>
-    <w:lsdException w:name="Colorful Grid Accent 3" w:uiPriority="73"/>
-    <w:lsdException w:name="Light Shading Accent 4" w:uiPriority="60"/>
-    <w:lsdException w:name="Light List Accent 4" w:uiPriority="61"/>
-    <w:lsdException w:name="Light Grid Accent 4" w:uiPriority="62"/>
-    <w:lsdException w:name="Medium Shading 1 Accent 4" w:uiPriority="63"/>
-    <w:lsdException w:name="Medium Shading 2 Accent 4" w:uiPriority="64"/>
-    <w:lsdException w:name="Medium List 1 Accent 4" w:uiPriority="65"/>
-    <w:lsdException w:name="Medium List 2 Accent 4" w:uiPriority="66"/>
-    <w:lsdException w:name="Medium Grid 1 Accent 4" w:uiPriority="67"/>
-    <w:lsdException w:name="Medium Grid 2 Accent 4" w:uiPriority="68"/>
-    <w:lsdException w:name="Medium Grid 3 Accent 4" w:uiPriority="69"/>
-    <w:lsdException w:name="Dark List Accent 4" w:uiPriority="70"/>
-    <w:lsdException w:name="Colorful Shading Accent 4" w:uiPriority="71"/>
-    <w:lsdException w:name="Colorful List Accent 4" w:uiPriority="72"/>
-    <w:lsdException w:name="Colorful Grid Accent 4" w:uiPriority="73"/>
-    <w:lsdException w:name="Light Shading Accent 5" w:uiPriority="60"/>
-    <w:lsdException w:name="Light List Accent 5" w:uiPriority="61"/>
-    <w:lsdException w:name="Light Grid Accent 5" w:uiPriority="62"/>
-    <w:lsdException w:name="Medium Shading 1 Accent 5" w:uiPriority="63"/>
-    <w:lsdException w:name="Medium Shading 2 Accent 5" w:uiPriority="64"/>
-    <w:lsdException w:name="Medium List 1 Accent 5" w:uiPriority="65"/>
-    <w:lsdException w:name="Medium List 2 Accent 5" w:uiPriority="66"/>
-    <w:lsdException w:name="Medium Grid 1 Accent 5" w:uiPriority="67"/>
-    <w:lsdException w:name="Medium Grid 2 Accent 5" w:uiPriority="68"/>
-    <w:lsdException w:name="Medium Grid 3 Accent 5" w:uiPriority="69"/>
-    <w:lsdException w:name="Dark List Accent 5" w:uiPriority="70"/>
-    <w:lsdException w:name="Colorful Shading Accent 5" w:uiPriority="71"/>
-    <w:lsdException w:name="Colorful List Accent 5" w:uiPriority="72"/>
-    <w:lsdException w:name="Colorful Grid Accent 5" w:uiPriority="73"/>
-    <w:lsdException w:name="Light Shading Accent 6" w:uiPriority="60"/>
-    <w:lsdException w:name="Light List Accent 6" w:uiPriority="61"/>
-    <w:lsdException w:name="Light Grid Accent 6" w:uiPriority="62"/>
-    <w:lsdException w:name="Medium Shading 1 Accent 6" w:uiPriority="63"/>
-    <w:lsdException w:name="Medium Shading 2 Accent 6" w:uiPriority="64"/>
-    <w:lsdException w:name="Medium List 1 Accent 6" w:uiPriority="65"/>
-    <w:lsdException w:name="Medium List 2 Accent 6" w:uiPriority="66"/>
-    <w:lsdException w:name="Medium Grid 1 Accent 6" w:uiPriority="67"/>
-    <w:lsdException w:name="Medium Grid 2 Accent 6" w:uiPriority="68"/>
-    <w:lsdException w:name="Medium Grid 3 Accent 6" w:uiPriority="69"/>
-    <w:lsdException w:name="Dark List Accent 6" w:uiPriority="70"/>
-    <w:lsdException w:name="Colorful Shading Accent 6" w:uiPriority="71"/>
-    <w:lsdException w:name="Colorful List Accent 6" w:uiPriority="72"/>
-    <w:lsdException w:name="Colorful Grid Accent 6" w:uiPriority="73"/>
-    <w:lsdException w:name="Subtle Emphasis" w:uiPriority="19" w:qFormat="1"/>
-    <w:lsdException w:name="Intense Emphasis" w:uiPriority="21" w:qFormat="1"/>
-    <w:lsdException w:name="Subtle Reference" w:uiPriority="31" w:qFormat="1"/>
-    <w:lsdException w:name="Intense Reference" w:uiPriority="32" w:qFormat="1"/>
-    <w:lsdException w:name="Book Title" w:uiPriority="33" w:qFormat="1"/>
-    <w:lsdException w:name="Bibliography" w:semiHidden="1" w:uiPriority="37" w:unhideWhenUsed="1"/>
-    <w:lsdException w:name="TOC Heading" w:semiHidden="1" w:uiPriority="39" w:unhideWhenUsed="1" w:qFormat="1"/>
-    <w:lsdException w:name="Plain Table 1" w:uiPriority="41"/>
-    <w:lsdException w:name="Plain Table 2" w:uiPriority="42"/>
-    <w:lsdException w:name="Plain Table 3" w:uiPriority="43"/>
-    <w:lsdException w:name="Plain Table 4" w:uiPriority="44"/>
-    <w:lsdException w:name="Plain Table 5" w:uiPriority="45"/>
-    <w:lsdException w:name="Grid Table Light" w:uiPriority="40"/>
-    <w:lsdException w:name="Grid Table 1 Light" w:uiPriority="46"/>
-    <w:lsdException w:name="Grid Table 2" w:uiPriority="47"/>
-    <w:lsdException w:name="Grid Table 3" w:uiPriority="48"/>
-    <w:lsdException w:name="Grid Table 4" w:uiPriority="49"/>
-    <w:lsdException w:name="Grid Table 5 Dark" w:uiPriority="50"/>
-    <w:lsdException w:name="Grid Table 6 Colorful" w:uiPriority="51"/>
-    <w:lsdException w:name="Grid Table 7 Colorful" w:uiPriority="52"/>
-    <w:lsdException w:name="Grid Table 1 Light Accent 1" w:uiPriority="46"/>
-    <w:lsdException w:name="Grid Table 2 Accent 1" w:uiPriority="47"/>
-    <w:lsdException w:name="Grid Table 3 Accent 1" w:uiPriority="48"/>
-    <w:lsdException w:name="Grid Table 4 Accent 1" w:uiPriority="49"/>
-    <w:lsdException w:name="Grid Table 5 Dark Accent 1" w:uiPriority="50"/>
-    <w:lsdException w:name="Grid Table 6 Colorful Accent 1" w:uiPriority="51"/>
-    <w:lsdException w:name="Grid Table 7 Colorful Accent 1" w:uiPriority="52"/>
-    <w:lsdException w:name="Grid Table 1 Light Accent 2" w:uiPriority="46"/>
-    <w:lsdException w:name="Grid Table 2 Accent 2" w:uiPriority="47"/>
-    <w:lsdException w:name="Grid Table 3 Accent 2" w:uiPriority="48"/>
-    <w:lsdException w:name="Grid Table 4 Accent 2" w:uiPriority="49"/>
-    <w:lsdException w:name="Grid Table 5 Dark Accent 2" w:uiPriority="50"/>
-    <w:lsdException w:name="Grid Table 6 Colorful Accent 2" w:uiPriority="51"/>
-    <w:lsdException w:name="Grid Table 7 Colorful Accent 2" w:uiPriority="52"/>
-    <w:lsdException w:name="Grid Table 1 Light Accent 3" w:uiPriority="46"/>
-    <w:lsdException w:name="Grid Table 2 Accent 3" w:uiPriority="47"/>
-    <w:lsdException w:name="Grid Table 3 Accent 3" w:uiPriority="48"/>
-    <w:lsdException w:name="Grid Table 4 Accent 3" w:uiPriority="49"/>
-    <w:lsdException w:name="Grid Table 5 Dark Accent 3" w:uiPriority="50"/>
-    <w:lsdException w:name="Grid Table 6 Colorful Accent 3" w:uiPriority="51"/>
-    <w:lsdException w:name="Grid Table 7 Colorful Accent 3" w:uiPriority="52"/>
-    <w:lsdException w:name="Grid Table 1 Light Accent 4" w:uiPriority="46"/>
-    <w:lsdException w:name="Grid Table 2 Accent 4" w:uiPriority="47"/>
-    <w:lsdException w:name="Grid Table 3 Accent 4" w:uiPriority="48"/>
-    <w:lsdException w:name="Grid Table 4 Accent 4" w:uiPriority="49"/>
-    <w:lsdException w:name="Grid Table 5 Dark Accent 4" w:uiPriority="50"/>
-    <w:lsdException w:name="Grid Table 6 Colorful Accent 4" w:uiPriority="51"/>
-    <w:lsdException w:name="Grid Table 7 Colorful Accent 4" w:uiPriority="52"/>
-    <w:lsdException w:name="Grid Table 1 Light Accent 5" w:uiPriority="46"/>
-    <w:lsdException w:name="Grid Table 2 Accent 5" w:uiPriority="47"/>
-    <w:lsdException w:name="Grid Table 3 Accent 5" w:uiPriority="48"/>
-    <w:lsdException w:name="Grid Table 4 Accent 5" w:uiPriority="49"/>
-    <w:lsdException w:name="Grid Table 5 Dark Accent 5" w:uiPriority="50"/>
-    <w:lsdException w:name="Grid Table 6 Colorful Accent 5" w:uiPriority="51"/>
-    <w:lsdException w:name="Grid Table 7 Colorful Accent 5" w:uiPriority="52"/>
-    <w:lsdException w:name="Grid Table 1 Light Accent 6" w:uiPriority="46"/>
-    <w:lsdException w:name="Grid Table 2 Accent 6" w:uiPriority="47"/>
-    <w:lsdException w:name="Grid Table 3 Accent 6" w:uiPriority="48"/>
-    <w:lsdException w:name="Grid Table 4 Accent 6" w:uiPriority="49"/>
-    <w:lsdException w:name="Grid Table 5 Dark Accent 6" w:uiPriority="50"/>
-    <w:lsdException w:name="Grid Table 6 Colorful Accent 6" w:uiPriority="51"/>
-    <w:lsdException w:name="Grid Table 7 Colorful Accent 6" w:uiPriority="52"/>
-    <w:lsdException w:name="List Table 1 Light" w:uiPriority="46"/>
-    <w:lsdException w:name="List Table 2" w:uiPriority="47"/>
-    <w:lsdException w:name="List Table 3" w:uiPriority="48"/>
-    <w:lsdException w:name="List Table 4" w:uiPriority="49"/>
-    <w:lsdException w:name="List Table 5 Dark" w:uiPriority="50"/>
-    <w:lsdException w:name="List Table 6 Colorful" w:uiPriority="51"/>
-    <w:lsdException w:name="List Table 7 Colorful" w:uiPriority="52"/>
-    <w:lsdException w:name="List Table 1 Light Accent 1" w:uiPriority="46"/>
-    <w:lsdException w:name="List Table 2 Accent 1" w:uiPriority="47"/>
-    <w:lsdException w:name="List Table 3 Accent 1" w:uiPriority="48"/>
-    <w:lsdException w:name="List Table 4 Accent 1" w:uiPriority="49"/>
-    <w:lsdException w:name="List Table 5 Dark Accent 1" w:uiPriority="50"/>
-    <w:lsdException w:name="List Table 6 Colorful Accent 1" w:uiPriority="51"/>
-    <w:lsdException w:name="List Table 7 Colorful Accent 1" w:uiPriority="52"/>
-    <w:lsdException w:name="List Table 1 Light Accent 2" w:uiPriority="46"/>
-    <w:lsdException w:name="List Table 2 Accent 2" w:uiPriority="47"/>
-    <w:lsdException w:name="List Table 3 Accent 2" w:uiPriority="48"/>
-    <w:lsdException w:name="List Table 4 Accent 2" w:uiPriority="49"/>
-    <w:lsdException w:name="List Table 5 Dark Accent 2" w:uiPriority="50"/>
-    <w:lsdException w:name="List Table 6 Colorful Accent 2" w:uiPriority="51"/>
-    <w:lsdException w:name="List Table 7 Colorful Accent 2" w:uiPriority="52"/>
-    <w:lsdException w:name="List Table 1 Light Accent 3" w:uiPriority="46"/>
-    <w:lsdException w:name="List Table 2 Accent 3" w:uiPriority="47"/>
-    <w:lsdException w:name="List Table 3 Accent 3" w:uiPriority="48"/>
-    <w:lsdException w:name="List Table 4 Accent 3" w:uiPriority="49"/>
-    <w:lsdException w:name="List Table 5 Dark Accent 3" w:uiPriority="50"/>
-    <w:lsdException w:name="List Table 6 Colorful Accent 3" w:uiPriority="51"/>
-    <w:lsdException w:name="List Table 7 Colorful Accent 3" w:uiPriority="52"/>
-    <w:lsdException w:name="List Table 1 Light Accent 4" w:uiPriority="46"/>
-    <w:lsdException w:name="List Table 2 Accent 4" w:uiPriority="47"/>
-    <w:lsdException w:name="List Table 3 Accent 4" w:uiPriority="48"/>
-    <w:lsdException w:name="List Table 4 Accent 4" w:uiPriority="49"/>
-    <w:lsdException w:name="List Table 5 Dark Accent 4" w:uiPriority="50"/>
-    <w:lsdException w:name="List Table 6 Colorful Accent 4" w:uiPriority="51"/>
-    <w:lsdException w:name="List Table 7 Colorful Accent 4" w:uiPriority="52"/>
-    <w:lsdException w:name="List Table 1 Light Accent 5" w:uiPriority="46"/>
-    <w:lsdException w:name="List Table 2 Accent 5" w:uiPriority="47"/>
-    <w:lsdException w:name="List Table 3 Accent 5" w:uiPriority="48"/>
-    <w:lsdException w:name="List Table 4 Accent 5" w:uiPriority="49"/>
-    <w:lsdException w:name="List Table 5 Dark Accent 5" w:uiPriority="50"/>
-    <w:lsdException w:name="List Table 6 Colorful Accent 5" w:uiPriority="51"/>
-    <w:lsdException w:name="List Table 7 Colorful Accent 5" w:uiPriority="52"/>
-    <w:lsdException w:name="List Table 1 Light Accent 6" w:uiPriority="46"/>
-    <w:lsdException w:name="List Table 2 Accent 6" w:uiPriority="47"/>
-    <w:lsdException w:name="List Table 3 Accent 6" w:uiPriority="48"/>
-    <w:lsdException w:name="List Table 4 Accent 6" w:uiPriority="49"/>
-    <w:lsdException w:name="List Table 5 Dark Accent 6" w:uiPriority="50"/>
-    <w:lsdException w:name="List Table 6 Colorful Accent 6" w:uiPriority="51"/>
-    <w:lsdException w:name="List Table 7 Colorful Accent 6" w:uiPriority="52"/>
-    <w:lsdException w:name="Mention" w:semiHidden="1" w:unhideWhenUsed="1"/>
-    <w:lsdException w:name="Smart Hyperlink" w:semiHidden="1" w:unhideWhenUsed="1"/>
+  <w:latentStyles w:defLockedState="0" w:defUIPriority="99" w:defSemiHidden="1" w:defUnhideWhenUsed="1" w:defQFormat="0" w:count="276">
+    <w:lsdException w:name="Normal" w:semiHidden="0" w:uiPriority="0" w:unhideWhenUsed="0" w:qFormat="1"/>
+    <w:lsdException w:name="heading 1" w:semiHidden="0" w:uiPriority="9" w:unhideWhenUsed="0" w:qFormat="1"/>
+    <w:lsdException w:name="heading 2" w:uiPriority="9" w:qFormat="1"/>
+    <w:lsdException w:name="heading 3" w:uiPriority="9" w:qFormat="1"/>
+    <w:lsdException w:name="heading 4" w:uiPriority="9" w:qFormat="1"/>
+    <w:lsdException w:name="heading 5" w:uiPriority="9" w:qFormat="1"/>
+    <w:lsdException w:name="heading 6" w:uiPriority="9" w:qFormat="1"/>
+    <w:lsdException w:name="heading 7" w:uiPriority="9" w:qFormat="1"/>
+    <w:lsdException w:name="heading 8" w:uiPriority="9" w:qFormat="1"/>
+    <w:lsdException w:name="heading 9" w:uiPriority="9" w:qFormat="1"/>
+    <w:lsdException w:name="toc 1" w:uiPriority="39"/>
+    <w:lsdException w:name="toc 2" w:uiPriority="39"/>
+    <w:lsdException w:name="toc 3" w:uiPriority="39"/>
+    <w:lsdException w:name="toc 4" w:uiPriority="39"/>
+    <w:lsdException w:name="toc 5" w:uiPriority="39"/>
+    <w:lsdException w:name="toc 6" w:uiPriority="39"/>
+    <w:lsdException w:name="toc 7" w:uiPriority="39"/>
+    <w:lsdException w:name="toc 8" w:uiPriority="39"/>
+    <w:lsdException w:name="toc 9" w:uiPriority="39"/>
+    <w:lsdException w:name="caption" w:uiPriority="35" w:qFormat="1"/>
+    <w:lsdException w:name="Title" w:semiHidden="0" w:uiPriority="10" w:unhideWhenUsed="0" w:qFormat="1"/>
+    <w:lsdException w:name="Default Paragraph Font" w:uiPriority="1"/>
+    <w:lsdException w:name="Subtitle" w:semiHidden="0" w:uiPriority="11" w:unhideWhenUsed="0" w:qFormat="1"/>
+    <w:lsdException w:name="Strong" w:semiHidden="0" w:uiPriority="22" w:unhideWhenUsed="0" w:qFormat="1"/>
+    <w:lsdException w:name="Emphasis" w:semiHidden="0" w:uiPriority="20" w:unhideWhenUsed="0" w:qFormat="1"/>
+    <w:lsdException w:name="Table Grid" w:semiHidden="0" w:uiPriority="39" w:unhideWhenUsed="0"/>
+    <w:lsdException w:name="Placeholder Text" w:unhideWhenUsed="0"/>
+    <w:lsdException w:name="No Spacing" w:semiHidden="0" w:uiPriority="1" w:unhideWhenUsed="0" w:qFormat="1"/>
+    <w:lsdException w:name="Light Shading" w:semiHidden="0" w:uiPriority="60" w:unhideWhenUsed="0"/>
+    <w:lsdException w:name="Light List" w:semiHidden="0" w:uiPriority="61" w:unhideWhenUsed="0"/>
+    <w:lsdException w:name="Light Grid" w:semiHidden="0" w:uiPriority="62" w:unhideWhenUsed="0"/>
+    <w:lsdException w:name="Medium Shading 1" w:semiHidden="0" w:uiPriority="63" w:unhideWhenUsed="0"/>
+    <w:lsdException w:name="Medium Shading 2" w:semiHidden="0" w:uiPriority="64" w:unhideWhenUsed="0"/>
+    <w:lsdException w:name="Medium List 1" w:semiHidden="0" w:uiPriority="65" w:unhideWhenUsed="0"/>
+    <w:lsdException w:name="Medium List 2" w:semiHidden="0" w:uiPriority="66" w:unhideWhenUsed="0"/>
+    <w:lsdException w:name="Medium Grid 1" w:semiHidden="0" w:uiPriority="67" w:unhideWhenUsed="0"/>
+    <w:lsdException w:name="Medium Grid 2" w:semiHidden="0" w:uiPriority="68" w:unhideWhenUsed="0"/>
+    <w:lsdException w:name="Medium Grid 3" w:semiHidden="0" w:uiPriority="69" w:unhideWhenUsed="0"/>
+    <w:lsdException w:name="Dark List" w:semiHidden="0" w:uiPriority="70" w:unhideWhenUsed="0"/>
+    <w:lsdException w:name="Colorful Shading" w:semiHidden="0" w:uiPriority="71" w:unhideWhenUsed="0"/>
+    <w:lsdException w:name="Colorful List" w:semiHidden="0" w:uiPriority="72" w:unhideWhenUsed="0"/>
+    <w:lsdException w:name="Colorful Grid" w:semiHidden="0" w:uiPriority="73" w:unhideWhenUsed="0"/>
+    <w:lsdException w:name="Light Shading Accent 1" w:semiHidden="0" w:uiPriority="60" w:unhideWhenUsed="0"/>
+    <w:lsdException w:name="Light List Accent 1" w:semiHidden="0" w:uiPriority="61" w:unhideWhenUsed="0"/>
+    <w:lsdException w:name="Light Grid Accent 1" w:semiHidden="0" w:uiPriority="62" w:unhideWhenUsed="0"/>
+    <w:lsdException w:name="Medium Shading 1 Accent 1" w:semiHidden="0" w:uiPriority="63" w:unhideWhenUsed="0"/>
+    <w:lsdException w:name="Medium Shading 2 Accent 1" w:semiHidden="0" w:uiPriority="64" w:unhideWhenUsed="0"/>
+    <w:lsdException w:name="Medium List 1 Accent 1" w:semiHidden="0" w:uiPriority="65" w:unhideWhenUsed="0"/>
+    <w:lsdException w:name="Revision" w:unhideWhenUsed="0"/>
+    <w:lsdException w:name="List Paragraph" w:semiHidden="0" w:uiPriority="34" w:unhideWhenUsed="0" w:qFormat="1"/>
+    <w:lsdException w:name="Quote" w:semiHidden="0" w:uiPriority="29" w:unhideWhenUsed="0" w:qFormat="1"/>
+    <w:lsdException w:name="Intense Quote" w:semiHidden="0" w:uiPriority="30" w:unhideWhenUsed="0" w:qFormat="1"/>
+    <w:lsdException w:name="Medium List 2 Accent 1" w:semiHidden="0" w:uiPriority="66" w:unhideWhenUsed="0"/>
+    <w:lsdException w:name="Medium Grid 1 Accent 1" w:semiHidden="0" w:uiPriority="67" w:unhideWhenUsed="0"/>
+    <w:lsdException w:name="Medium Grid 2 Accent 1" w:semiHidden="0" w:uiPriority="68" w:unhideWhenUsed="0"/>
+    <w:lsdException w:name="Medium Grid 3 Accent 1" w:semiHidden="0" w:uiPriority="69" w:unhideWhenUsed="0"/>
+    <w:lsdException w:name="Dark List Accent 1" w:semiHidden="0" w:uiPriority="70" w:unhideWhenUsed="0"/>
+    <w:lsdException w:name="Colorful Shading Accent 1" w:semiHidden="0" w:uiPriority="71" w:unhideWhenUsed="0"/>
+    <w:lsdException w:name="Colorful List Accent 1" w:semiHidden="0" w:uiPriority="72" w:unhideWhenUsed="0"/>
+    <w:lsdException w:name="Colorful Grid Accent 1" w:semiHidden="0" w:uiPriority="73" w:unhideWhenUsed="0"/>
+    <w:lsdException w:name="Light Shading Accent 2" w:semiHidden="0" w:uiPriority="60" w:unhideWhenUsed="0"/>
+    <w:lsdException w:name="Light List Accent 2" w:semiHidden="0" w:uiPriority="61" w:unhideWhenUsed="0"/>
+    <w:lsdException w:name="Light Grid Accent 2" w:semiHidden="0" w:uiPriority="62" w:unhideWhenUsed="0"/>
+    <w:lsdException w:name="Medium Shading 1 Accent 2" w:semiHidden="0" w:uiPriority="63" w:unhideWhenUsed="0"/>
+    <w:lsdException w:name="Medium Shading 2 Accent 2" w:semiHidden="0" w:uiPriority="64" w:unhideWhenUsed="0"/>
+    <w:lsdException w:name="Medium List 1 Accent 2" w:semiHidden="0" w:uiPriority="65" w:unhideWhenUsed="0"/>
+    <w:lsdException w:name="Medium List 2 Accent 2" w:semiHidden="0" w:uiPriority="66" w:unhideWhenUsed="0"/>
+    <w:lsdException w:name="Medium Grid 1 Accent 2" w:semiHidden="0" w:uiPriority="67" w:unhideWhenUsed="0"/>
+    <w:lsdException w:name="Medium Grid 2 Accent 2" w:semiHidden="0" w:uiPriority="68" w:unhideWhenUsed="0"/>
+    <w:lsdException w:name="Medium Grid 3 Accent 2" w:semiHidden="0" w:uiPriority="69" w:unhideWhenUsed="0"/>
+    <w:lsdException w:name="Dark List Accent 2" w:semiHidden="0" w:uiPriority="70" w:unhideWhenUsed="0"/>
+    <w:lsdException w:name="Colorful Shading Accent 2" w:semiHidden="0" w:uiPriority="71" w:unhideWhenUsed="0"/>
+    <w:lsdException w:name="Colorful List Accent 2" w:semiHidden="0" w:uiPriority="72" w:unhideWhenUsed="0"/>
+    <w:lsdException w:name="Colorful Grid Accent 2" w:semiHidden="0" w:uiPriority="73" w:unhideWhenUsed="0"/>
+    <w:lsdException w:name="Light Shading Accent 3" w:semiHidden="0" w:uiPriority="60" w:unhideWhenUsed="0"/>
+    <w:lsdException w:name="Light List Accent 3" w:semiHidden="0" w:uiPriority="61" w:unhideWhenUsed="0"/>
+    <w:lsdException w:name="Light Grid Accent 3" w:semiHidden="0" w:uiPriority="62" w:unhideWhenUsed="0"/>
+    <w:lsdException w:name="Medium Shading 1 Accent 3" w:semiHidden="0" w:uiPriority="63" w:unhideWhenUsed="0"/>
+    <w:lsdException w:name="Medium Shading 2 Accent 3" w:semiHidden="0" w:uiPriority="64" w:unhideWhenUsed="0"/>
+    <w:lsdException w:name="Medium List 1 Accent 3" w:semiHidden="0" w:uiPriority="65" w:unhideWhenUsed="0"/>
+    <w:lsdException w:name="Medium List 2 Accent 3" w:semiHidden="0" w:uiPriority="66" w:unhideWhenUsed="0"/>
+    <w:lsdException w:name="Medium Grid 1 Accent 3" w:semiHidden="0" w:uiPriority="67" w:unhideWhenUsed="0"/>
+    <w:lsdException w:name="Medium Grid 2 Accent 3" w:semiHidden="0" w:uiPriority="68" w:unhideWhenUsed="0"/>
+    <w:lsdException w:name="Medium Grid 3 Accent 3" w:semiHidden="0" w:uiPriority="69" w:unhideWhenUsed="0"/>
+    <w:lsdException w:name="Dark List Accent 3" w:semiHidden="0" w:uiPriority="70" w:unhideWhenUsed="0"/>
+    <w:lsdException w:name="Colorful Shading Accent 3" w:semiHidden="0" w:uiPriority="71" w:unhideWhenUsed="0"/>
+    <w:lsdException w:name="Colorful List Accent 3" w:semiHidden="0" w:uiPriority="72" w:unhideWhenUsed="0"/>
+    <w:lsdException w:name="Colorful Grid Accent 3" w:semiHidden="0" w:uiPriority="73" w:unhideWhenUsed="0"/>
+    <w:lsdException w:name="Light Shading Accent 4" w:semiHidden="0" w:uiPriority="60" w:unhideWhenUsed="0"/>
+    <w:lsdException w:name="Light List Accent 4" w:semiHidden="0" w:uiPriority="61" w:unhideWhenUsed="0"/>
+    <w:lsdException w:name="Light Grid Accent 4" w:semiHidden="0" w:uiPriority="62" w:unhideWhenUsed="0"/>
+    <w:lsdException w:name="Medium Shading 1 Accent 4" w:semiHidden="0" w:uiPriority="63" w:unhideWhenUsed="0"/>
+    <w:lsdException w:name="Medium Shading 2 Accent 4" w:semiHidden="0" w:uiPriority="64" w:unhideWhenUsed="0"/>
+    <w:lsdException w:name="Medium List 1 Accent 4" w:semiHidden="0" w:uiPriority="65" w:unhideWhenUsed="0"/>
+    <w:lsdException w:name="Medium List 2 Accent 4" w:semiHidden="0" w:uiPriority="66" w:unhideWhenUsed="0"/>
+    <w:lsdException w:name="Medium Grid 1 Accent 4" w:semiHidden="0" w:uiPriority="67" w:unhideWhenUsed="0"/>
+    <w:lsdException w:name="Medium Grid 2 Accent 4" w:semiHidden="0" w:uiPriority="68" w:unhideWhenUsed="0"/>
+    <w:lsdException w:name="Medium Grid 3 Accent 4" w:semiHidden="0" w:uiPriority="69" w:unhideWhenUsed="0"/>
+    <w:lsdException w:name="Dark List Accent 4" w:semiHidden="0" w:uiPriority="70" w:unhideWhenUsed="0"/>
+    <w:lsdException w:name="Colorful Shading Accent 4" w:semiHidden="0" w:uiPriority="71" w:unhideWhenUsed="0"/>
+    <w:lsdException w:name="Colorful List Accent 4" w:semiHidden="0" w:uiPriority="72" w:unhideWhenUsed="0"/>
+    <w:lsdException w:name="Colorful Grid Accent 4" w:semiHidden="0" w:uiPriority="73" w:unhideWhenUsed="0"/>
+    <w:lsdException w:name="Light Shading Accent 5" w:semiHidden="0" w:uiPriority="60" w:unhideWhenUsed="0"/>
+    <w:lsdException w:name="Light List Accent 5" w:semiHidden="0" w:uiPriority="61" w:unhideWhenUsed="0"/>
+    <w:lsdException w:name="Light Grid Accent 5" w:semiHidden="0" w:uiPriority="62" w:unhideWhenUsed="0"/>
+    <w:lsdException w:name="Medium Shading 1 Accent 5" w:semiHidden="0" w:uiPriority="63" w:unhideWhenUsed="0"/>
+    <w:lsdException w:name="Medium Shading 2 Accent 5" w:semiHidden="0" w:uiPriority="64" w:unhideWhenUsed="0"/>
+    <w:lsdException w:name="Medium List 1 Accent 5" w:semiHidden="0" w:uiPriority="65" w:unhideWhenUsed="0"/>
+    <w:lsdException w:name="Medium List 2 Accent 5" w:semiHidden="0" w:uiPriority="66" w:unhideWhenUsed="0"/>
+    <w:lsdException w:name="Medium Grid 1 Accent 5" w:semiHidden="0" w:uiPriority="67" w:unhideWhenUsed="0"/>
+    <w:lsdException w:name="Medium Grid 2 Accent 5" w:semiHidden="0" w:uiPriority="68" w:unhideWhenUsed="0"/>
+    <w:lsdException w:name="Medium Grid 3 Accent 5" w:semiHidden="0" w:uiPriority="69" w:unhideWhenUsed="0"/>
+    <w:lsdException w:name="Dark List Accent 5" w:semiHidden="0" w:uiPriority="70" w:unhideWhenUsed="0"/>
+    <w:lsdException w:name="Colorful Shading Accent 5" w:semiHidden="0" w:uiPriority="71" w:unhideWhenUsed="0"/>
+    <w:lsdException w:name="Colorful List Accent 5" w:semiHidden="0" w:uiPriority="72" w:unhideWhenUsed="0"/>
+    <w:lsdException w:name="Colorful Grid Accent 5" w:semiHidden="0" w:uiPriority="73" w:unhideWhenUsed="0"/>
+    <w:lsdException w:name="Light Shading Accent 6" w:semiHidden="0" w:uiPriority="60" w:unhideWhenUsed="0"/>
+    <w:lsdException w:name="Light List Accent 6" w:semiHidden="0" w:uiPriority="61" w:unhideWhenUsed="0"/>
+    <w:lsdException w:name="Light Grid Accent 6" w:semiHidden="0" w:uiPriority="62" w:unhideWhenUsed="0"/>
+    <w:lsdException w:name="Medium Shading 1 Accent 6" w:semiHidden="0" w:uiPriority="63" w:unhideWhenUsed="0"/>
+    <w:lsdException w:name="Medium Shading 2 Accent 6" w:semiHidden="0" w:uiPriority="64" w:unhideWhenUsed="0"/>
+    <w:lsdException w:name="Medium List 1 Accent 6" w:semiHidden="0" w:uiPriority="65" w:unhideWhenUsed="0"/>
+    <w:lsdException w:name="Medium List 2 Accent 6" w:semiHidden="0" w:uiPriority="66" w:unhideWhenUsed="0"/>
+    <w:lsdException w:name="Medium Grid 1 Accent 6" w:semiHidden="0" w:uiPriority="67" w:unhideWhenUsed="0"/>
+    <w:lsdException w:name="Medium Grid 2 Accent 6" w:semiHidden="0" w:uiPriority="68" w:unhideWhenUsed="0"/>
+    <w:lsdException w:name="Medium Grid 3 Accent 6" w:semiHidden="0" w:uiPriority="69" w:unhideWhenUsed="0"/>
+    <w:lsdException w:name="Dark List Accent 6" w:semiHidden="0" w:uiPriority="70" w:unhideWhenUsed="0"/>
+    <w:lsdException w:name="Colorful Shading Accent 6" w:semiHidden="0" w:uiPriority="71" w:unhideWhenUsed="0"/>
+    <w:lsdException w:name="Colorful List Accent 6" w:semiHidden="0" w:uiPriority="72" w:unhideWhenUsed="0"/>
+    <w:lsdException w:name="Colorful Grid Accent 6" w:semiHidden="0" w:uiPriority="73" w:unhideWhenUsed="0"/>
+    <w:lsdException w:name="Subtle Emphasis" w:semiHidden="0" w:uiPriority="19" w:unhideWhenUsed="0" w:qFormat="1"/>
+    <w:lsdException w:name="Intense Emphasis" w:semiHidden="0" w:uiPriority="21" w:unhideWhenUsed="0" w:qFormat="1"/>
+    <w:lsdException w:name="Subtle Reference" w:semiHidden="0" w:uiPriority="31" w:unhideWhenUsed="0" w:qFormat="1"/>
+    <w:lsdException w:name="Intense Reference" w:semiHidden="0" w:uiPriority="32" w:unhideWhenUsed="0" w:qFormat="1"/>
+    <w:lsdException w:name="Book Title" w:semiHidden="0" w:uiPriority="33" w:unhideWhenUsed="0" w:qFormat="1"/>
+    <w:lsdException w:name="Bibliography" w:uiPriority="37"/>
+    <w:lsdException w:name="TOC Heading" w:uiPriority="39" w:qFormat="1"/>
+  </w:latentStyles>
+  <w:style w:type="paragraph" w:default="1" w:styleId="Normal">
+    <w:name w:val="Normal"/>
+  </w:style>
+  <w:style w:type="paragraph" w:styleId="Heading1">
+    <w:name w:val="heading 1"/>
+    <w:basedOn w:val="Normal"/>
+    <w:next w:val="Normal"/>
+    <w:pPr>
+      <w:keepNext/>
+      <w:keepLines/>
+      <w:spacing w:before="400" w:after="120"/>
+      <w:outlineLvl w:val="0"/>
+    </w:pPr>
+    <w:rPr>
+      <w:sz w:val="40"/>
+      <w:szCs w:val="40"/>
+    </w:rPr>
+  </w:style>
+  <w:style w:type="paragraph" w:styleId="Heading2">
+    <w:name w:val="heading 2"/>
+    <w:basedOn w:val="Normal"/>
+    <w:next w:val="Normal"/>
+    <w:pPr>
+      <w:keepNext/>
+      <w:keepLines/>
+      <w:spacing w:before="360" w:after="120"/>
+      <w:outlineLvl w:val="1"/>
+    </w:pPr>
+    <w:rPr>
+      <w:sz w:val="32"/>
+      <w:szCs w:val="32"/>
+    </w:rPr>
+  </w:style>
+  <w:style w:type="paragraph" w:styleId="Heading3">
+    <w:name w:val="heading 3"/>
+    <w:basedOn w:val="Normal"/>
+    <w:next w:val="Normal"/>
+    <w:pPr>
+      <w:keepNext/>
+      <w:keepLines/>
+      <w:spacing w:before="320" w:after="80"/>
+      <w:outlineLvl w:val="2"/>
+    </w:pPr>
+    <w:rPr>
+      <w:color w:val="434343"/>
+      <w:sz w:val="28"/>
+      <w:szCs w:val="28"/>
+    </w:rPr>
+  </w:style>
+  <w:style w:type="paragraph" w:styleId="Heading4">
+    <w:name w:val="heading 4"/>
+    <w:basedOn w:val="Normal"/>
+    <w:next w:val="Normal"/>
+    <w:pPr>
+      <w:keepNext/>
+      <w:keepLines/>
+      <w:spacing w:before="280" w:after="80"/>
+      <w:outlineLvl w:val="3"/>
+    </w:pPr>
+    <w:rPr>
+      <w:color w:val="666666"/>
+      <w:sz w:val="24"/>
+      <w:szCs w:val="24"/>
+    </w:rPr>
+  </w:style>
+  <w:style w:type="paragraph" w:styleId="Heading5">
+    <w:name w:val="heading 5"/>
+    <w:basedOn w:val="Normal"/>
+    <w:next w:val="Normal"/>
+    <w:pPr>
+      <w:keepNext/>
+      <w:keepLines/>
+      <w:spacing w:before="240" w:after="80"/>
+      <w:outlineLvl w:val="4"/>
+    </w:pPr>
+    <w:rPr>
+      <w:color w:val="666666"/>
+    </w:rPr>
+  </w:style>
+  <w:style w:type="paragraph" w:styleId="Heading6">
+    <w:name w:val="heading 6"/>
+    <w:basedOn w:val="Normal"/>
+    <w:next w:val="Normal"/>
+    <w:pPr>
+      <w:keepNext/>
+      <w:keepLines/>
+      <w:spacing w:before="240" w:after="80"/>
+      <w:outlineLvl w:val="5"/>
+    </w:pPr>
+    <w:rPr>
+      <w:i/>
+      <w:color w:val="666666"/>
+    </w:rPr>
+  </w:style>
+  <w:style w:type="character" w:default="1" w:styleId="DefaultParagraphFont">
+    <w:name w:val="Default Paragraph Font"/>
+    <w:uiPriority w:val="1"/>
+    <w:semiHidden/>
+    <w:unhideWhenUsed/>
+  </w:style>
+  <w:style w:type="table" w:default="1" w:styleId="TableNormal">
+    <w:name w:val="Normal Table"/>
+    <w:uiPriority w:val="99"/>
+    <w:semiHidden/>
+    <w:unhideWhenUsed/>
+    <w:tblPr>
+      <w:tblInd w:w="0" w:type="dxa"/>
+      <w:tblCellMar>
+        <w:top w:w="0" w:type="dxa"/>
+        <w:left w:w="108" w:type="dxa"/>
+        <w:bottom w:w="0" w:type="dxa"/>
+        <w:right w:w="108" w:type="dxa"/>
+      </w:tblCellMar>
+    </w:tblPr>
+  </w:style>
+  <w:style w:type="numbering" w:default="1" w:styleId="NoList">
+    <w:name w:val="No List"/>
+    <w:uiPriority w:val="99"/>
+    <w:semiHidden/>
+    <w:unhideWhenUsed/>
+  </w:style>
+  <w:style w:type="paragraph" w:styleId="Title">
+    <w:name w:val="Title"/>
+    <w:basedOn w:val="Normal"/>
+    <w:next w:val="Normal"/>
+    <w:pPr>
+      <w:keepNext/>
+      <w:keepLines/>
+      <w:spacing w:after="60"/>
+    </w:pPr>
+    <w:rPr>
+      <w:sz w:val="52"/>
+      <w:szCs w:val="52"/>
+    </w:rPr>
+  </w:style>
+  <w:style w:type="paragraph" w:styleId="Subtitle">
+    <w:name w:val="Subtitle"/>
+    <w:basedOn w:val="Normal"/>
+    <w:next w:val="Normal"/>
+    <w:pPr>
+      <w:keepNext/>
+      <w:keepLines/>
+      <w:spacing w:after="320"/>
+    </w:pPr>
+    <w:rPr>
+      <w:color w:val="666666"/>
+      <w:sz w:val="30"/>
+      <w:szCs w:val="30"/>
+    </w:rPr>
+  </w:style>
+  <w:style w:type="character" w:styleId="Hyperlink">
+    <w:name w:val="Hyperlink"/>
+    <w:basedOn w:val="DefaultParagraphFont"/>
+    <w:uiPriority w:val="99"/>
+    <w:unhideWhenUsed/>
+    <w:rsid w:val="00BE7ECF"/>
+    <w:rPr>
+      <w:color w:val="0000FF" w:themeColor="hyperlink"/>
+      <w:u w:val="single"/>
+    </w:rPr>
+  </w:style>
+</w:styles>
+</file>
+
+<file path=word/stylesWithEffects.xml><?xml version="1.0" encoding="utf-8"?>
+<w:styles xmlns:wpc="http://schemas.microsoft.com/office/word/2010/wordprocessingCanvas" xmlns:mo="http://schemas.microsoft.com/office/mac/office/2008/main" xmlns:mc="http://schemas.openxmlformats.org/markup-compatibility/2006" xmlns:mv="urn:schemas-microsoft-com:mac:vml" xmlns:o="urn:schemas-microsoft-com:office:office" xmlns:r="http://schemas.openxmlformats.org/officeDocument/2006/relationships" xmlns:m="http://schemas.openxmlformats.org/officeDocument/2006/math" xmlns:v="urn:schemas-microsoft-com:vml" xmlns:wp14="http://schemas.microsoft.com/office/word/2010/wordprocessingDrawing" xmlns:wp="http://schemas.openxmlformats.org/drawingml/2006/wordprocessingDrawing" xmlns:w10="urn:schemas-microsoft-com:office:word" xmlns:w="http://schemas.openxmlformats.org/wordprocessingml/2006/main" xmlns:w14="http://schemas.microsoft.com/office/word/2010/wordml" xmlns:wpg="http://schemas.microsoft.com/office/word/2010/wordprocessingGroup" xmlns:wpi="http://schemas.microsoft.com/office/word/2010/wordprocessingInk" xmlns:wne="http://schemas.microsoft.com/office/word/2006/wordml" xmlns:wps="http://schemas.microsoft.com/office/word/2010/wordprocessingShape" mc:Ignorable="w14 wp14">
+  <w:docDefaults>
+    <w:rPrDefault>
+      <w:rPr>
+        <w:rFonts w:ascii="Arial" w:eastAsia="Arial" w:hAnsi="Arial" w:cs="Arial"/>
+        <w:sz w:val="22"/>
+        <w:szCs w:val="22"/>
+        <w:lang w:val="en" w:eastAsia="en-US" w:bidi="ar-SA"/>
+      </w:rPr>
+    </w:rPrDefault>
+    <w:pPrDefault>
+      <w:pPr>
+        <w:spacing w:line="276" w:lineRule="auto"/>
+      </w:pPr>
+    </w:pPrDefault>
+  </w:docDefaults>
+  <w:latentStyles w:defLockedState="0" w:defUIPriority="99" w:defSemiHidden="1" w:defUnhideWhenUsed="1" w:defQFormat="0" w:count="276">
+    <w:lsdException w:name="Normal" w:semiHidden="0" w:uiPriority="0" w:unhideWhenUsed="0" w:qFormat="1"/>
+    <w:lsdException w:name="heading 1" w:semiHidden="0" w:uiPriority="9" w:unhideWhenUsed="0" w:qFormat="1"/>
+    <w:lsdException w:name="heading 2" w:uiPriority="9" w:qFormat="1"/>
+    <w:lsdException w:name="heading 3" w:uiPriority="9" w:qFormat="1"/>
+    <w:lsdException w:name="heading 4" w:uiPriority="9" w:qFormat="1"/>
+    <w:lsdException w:name="heading 5" w:uiPriority="9" w:qFormat="1"/>
+    <w:lsdException w:name="heading 6" w:uiPriority="9" w:qFormat="1"/>
+    <w:lsdException w:name="heading 7" w:uiPriority="9" w:qFormat="1"/>
+    <w:lsdException w:name="heading 8" w:uiPriority="9" w:qFormat="1"/>
+    <w:lsdException w:name="heading 9" w:uiPriority="9" w:qFormat="1"/>
+    <w:lsdException w:name="toc 1" w:uiPriority="39"/>
+    <w:lsdException w:name="toc 2" w:uiPriority="39"/>
+    <w:lsdException w:name="toc 3" w:uiPriority="39"/>
+    <w:lsdException w:name="toc 4" w:uiPriority="39"/>
+    <w:lsdException w:name="toc 5" w:uiPriority="39"/>
+    <w:lsdException w:name="toc 6" w:uiPriority="39"/>
+    <w:lsdException w:name="toc 7" w:uiPriority="39"/>
+    <w:lsdException w:name="toc 8" w:uiPriority="39"/>
+    <w:lsdException w:name="toc 9" w:uiPriority="39"/>
+    <w:lsdException w:name="caption" w:uiPriority="35" w:qFormat="1"/>
+    <w:lsdException w:name="Title" w:semiHidden="0" w:uiPriority="10" w:unhideWhenUsed="0" w:qFormat="1"/>
+    <w:lsdException w:name="Default Paragraph Font" w:uiPriority="1"/>
+    <w:lsdException w:name="Subtitle" w:semiHidden="0" w:uiPriority="11" w:unhideWhenUsed="0" w:qFormat="1"/>
+    <w:lsdException w:name="Strong" w:semiHidden="0" w:uiPriority="22" w:unhideWhenUsed="0" w:qFormat="1"/>
+    <w:lsdException w:name="Emphasis" w:semiHidden="0" w:uiPriority="20" w:unhideWhenUsed="0" w:qFormat="1"/>
+    <w:lsdException w:name="Table Grid" w:semiHidden="0" w:uiPriority="39" w:unhideWhenUsed="0"/>
+    <w:lsdException w:name="Placeholder Text" w:unhideWhenUsed="0"/>
+    <w:lsdException w:name="No Spacing" w:semiHidden="0" w:uiPriority="1" w:unhideWhenUsed="0" w:qFormat="1"/>
+    <w:lsdException w:name="Light Shading" w:semiHidden="0" w:uiPriority="60" w:unhideWhenUsed="0"/>
+    <w:lsdException w:name="Light List" w:semiHidden="0" w:uiPriority="61" w:unhideWhenUsed="0"/>
+    <w:lsdException w:name="Light Grid" w:semiHidden="0" w:uiPriority="62" w:unhideWhenUsed="0"/>
+    <w:lsdException w:name="Medium Shading 1" w:semiHidden="0" w:uiPriority="63" w:unhideWhenUsed="0"/>
+    <w:lsdException w:name="Medium Shading 2" w:semiHidden="0" w:uiPriority="64" w:unhideWhenUsed="0"/>
+    <w:lsdException w:name="Medium List 1" w:semiHidden="0" w:uiPriority="65" w:unhideWhenUsed="0"/>
+    <w:lsdException w:name="Medium List 2" w:semiHidden="0" w:uiPriority="66" w:unhideWhenUsed="0"/>
+    <w:lsdException w:name="Medium Grid 1" w:semiHidden="0" w:uiPriority="67" w:unhideWhenUsed="0"/>
+    <w:lsdException w:name="Medium Grid 2" w:semiHidden="0" w:uiPriority="68" w:unhideWhenUsed="0"/>
+    <w:lsdException w:name="Medium Grid 3" w:semiHidden="0" w:uiPriority="69" w:unhideWhenUsed="0"/>
+    <w:lsdException w:name="Dark List" w:semiHidden="0" w:uiPriority="70" w:unhideWhenUsed="0"/>
+    <w:lsdException w:name="Colorful Shading" w:semiHidden="0" w:uiPriority="71" w:unhideWhenUsed="0"/>
+    <w:lsdException w:name="Colorful List" w:semiHidden="0" w:uiPriority="72" w:unhideWhenUsed="0"/>
+    <w:lsdException w:name="Colorful Grid" w:semiHidden="0" w:uiPriority="73" w:unhideWhenUsed="0"/>
+    <w:lsdException w:name="Light Shading Accent 1" w:semiHidden="0" w:uiPriority="60" w:unhideWhenUsed="0"/>
+    <w:lsdException w:name="Light List Accent 1" w:semiHidden="0" w:uiPriority="61" w:unhideWhenUsed="0"/>
+    <w:lsdException w:name="Light Grid Accent 1" w:semiHidden="0" w:uiPriority="62" w:unhideWhenUsed="0"/>
+    <w:lsdException w:name="Medium Shading 1 Accent 1" w:semiHidden="0" w:uiPriority="63" w:unhideWhenUsed="0"/>
+    <w:lsdException w:name="Medium Shading 2 Accent 1" w:semiHidden="0" w:uiPriority="64" w:unhideWhenUsed="0"/>
+    <w:lsdException w:name="Medium List 1 Accent 1" w:semiHidden="0" w:uiPriority="65" w:unhideWhenUsed="0"/>
+    <w:lsdException w:name="Revision" w:unhideWhenUsed="0"/>
+    <w:lsdException w:name="List Paragraph" w:semiHidden="0" w:uiPriority="34" w:unhideWhenUsed="0" w:qFormat="1"/>
+    <w:lsdException w:name="Quote" w:semiHidden="0" w:uiPriority="29" w:unhideWhenUsed="0" w:qFormat="1"/>
+    <w:lsdException w:name="Intense Quote" w:semiHidden="0" w:uiPriority="30" w:unhideWhenUsed="0" w:qFormat="1"/>
+    <w:lsdException w:name="Medium List 2 Accent 1" w:semiHidden="0" w:uiPriority="66" w:unhideWhenUsed="0"/>
+    <w:lsdException w:name="Medium Grid 1 Accent 1" w:semiHidden="0" w:uiPriority="67" w:unhideWhenUsed="0"/>
+    <w:lsdException w:name="Medium Grid 2 Accent 1" w:semiHidden="0" w:uiPriority="68" w:unhideWhenUsed="0"/>
+    <w:lsdException w:name="Medium Grid 3 Accent 1" w:semiHidden="0" w:uiPriority="69" w:unhideWhenUsed="0"/>
+    <w:lsdException w:name="Dark List Accent 1" w:semiHidden="0" w:uiPriority="70" w:unhideWhenUsed="0"/>
+    <w:lsdException w:name="Colorful Shading Accent 1" w:semiHidden="0" w:uiPriority="71" w:unhideWhenUsed="0"/>
+    <w:lsdException w:name="Colorful List Accent 1" w:semiHidden="0" w:uiPriority="72" w:unhideWhenUsed="0"/>
+    <w:lsdException w:name="Colorful Grid Accent 1" w:semiHidden="0" w:uiPriority="73" w:unhideWhenUsed="0"/>
+    <w:lsdException w:name="Light Shading Accent 2" w:semiHidden="0" w:uiPriority="60" w:unhideWhenUsed="0"/>
+    <w:lsdException w:name="Light List Accent 2" w:semiHidden="0" w:uiPriority="61" w:unhideWhenUsed="0"/>
+    <w:lsdException w:name="Light Grid Accent 2" w:semiHidden="0" w:uiPriority="62" w:unhideWhenUsed="0"/>
+    <w:lsdException w:name="Medium Shading 1 Accent 2" w:semiHidden="0" w:uiPriority="63" w:unhideWhenUsed="0"/>
+    <w:lsdException w:name="Medium Shading 2 Accent 2" w:semiHidden="0" w:uiPriority="64" w:unhideWhenUsed="0"/>
+    <w:lsdException w:name="Medium List 1 Accent 2" w:semiHidden="0" w:uiPriority="65" w:unhideWhenUsed="0"/>
+    <w:lsdException w:name="Medium List 2 Accent 2" w:semiHidden="0" w:uiPriority="66" w:unhideWhenUsed="0"/>
+    <w:lsdException w:name="Medium Grid 1 Accent 2" w:semiHidden="0" w:uiPriority="67" w:unhideWhenUsed="0"/>
+    <w:lsdException w:name="Medium Grid 2 Accent 2" w:semiHidden="0" w:uiPriority="68" w:unhideWhenUsed="0"/>
+    <w:lsdException w:name="Medium Grid 3 Accent 2" w:semiHidden="0" w:uiPriority="69" w:unhideWhenUsed="0"/>
+    <w:lsdException w:name="Dark List Accent 2" w:semiHidden="0" w:uiPriority="70" w:unhideWhenUsed="0"/>
+    <w:lsdException w:name="Colorful Shading Accent 2" w:semiHidden="0" w:uiPriority="71" w:unhideWhenUsed="0"/>
+    <w:lsdException w:name="Colorful List Accent 2" w:semiHidden="0" w:uiPriority="72" w:unhideWhenUsed="0"/>
+    <w:lsdException w:name="Colorful Grid Accent 2" w:semiHidden="0" w:uiPriority="73" w:unhideWhenUsed="0"/>
+    <w:lsdException w:name="Light Shading Accent 3" w:semiHidden="0" w:uiPriority="60" w:unhideWhenUsed="0"/>
+    <w:lsdException w:name="Light List Accent 3" w:semiHidden="0" w:uiPriority="61" w:unhideWhenUsed="0"/>
+    <w:lsdException w:name="Light Grid Accent 3" w:semiHidden="0" w:uiPriority="62" w:unhideWhenUsed="0"/>
+    <w:lsdException w:name="Medium Shading 1 Accent 3" w:semiHidden="0" w:uiPriority="63" w:unhideWhenUsed="0"/>
+    <w:lsdException w:name="Medium Shading 2 Accent 3" w:semiHidden="0" w:uiPriority="64" w:unhideWhenUsed="0"/>
+    <w:lsdException w:name="Medium List 1 Accent 3" w:semiHidden="0" w:uiPriority="65" w:unhideWhenUsed="0"/>
+    <w:lsdException w:name="Medium List 2 Accent 3" w:semiHidden="0" w:uiPriority="66" w:unhideWhenUsed="0"/>
+    <w:lsdException w:name="Medium Grid 1 Accent 3" w:semiHidden="0" w:uiPriority="67" w:unhideWhenUsed="0"/>
+    <w:lsdException w:name="Medium Grid 2 Accent 3" w:semiHidden="0" w:uiPriority="68" w:unhideWhenUsed="0"/>
+    <w:lsdException w:name="Medium Grid 3 Accent 3" w:semiHidden="0" w:uiPriority="69" w:unhideWhenUsed="0"/>
+    <w:lsdException w:name="Dark List Accent 3" w:semiHidden="0" w:uiPriority="70" w:unhideWhenUsed="0"/>
+    <w:lsdException w:name="Colorful Shading Accent 3" w:semiHidden="0" w:uiPriority="71" w:unhideWhenUsed="0"/>
+    <w:lsdException w:name="Colorful List Accent 3" w:semiHidden="0" w:uiPriority="72" w:unhideWhenUsed="0"/>
+    <w:lsdException w:name="Colorful Grid Accent 3" w:semiHidden="0" w:uiPriority="73" w:unhideWhenUsed="0"/>
+    <w:lsdException w:name="Light Shading Accent 4" w:semiHidden="0" w:uiPriority="60" w:unhideWhenUsed="0"/>
+    <w:lsdException w:name="Light List Accent 4" w:semiHidden="0" w:uiPriority="61" w:unhideWhenUsed="0"/>
+    <w:lsdException w:name="Light Grid Accent 4" w:semiHidden="0" w:uiPriority="62" w:unhideWhenUsed="0"/>
+    <w:lsdException w:name="Medium Shading 1 Accent 4" w:semiHidden="0" w:uiPriority="63" w:unhideWhenUsed="0"/>
+    <w:lsdException w:name="Medium Shading 2 Accent 4" w:semiHidden="0" w:uiPriority="64" w:unhideWhenUsed="0"/>
+    <w:lsdException w:name="Medium List 1 Accent 4" w:semiHidden="0" w:uiPriority="65" w:unhideWhenUsed="0"/>
+    <w:lsdException w:name="Medium List 2 Accent 4" w:semiHidden="0" w:uiPriority="66" w:unhideWhenUsed="0"/>
+    <w:lsdException w:name="Medium Grid 1 Accent 4" w:semiHidden="0" w:uiPriority="67" w:unhideWhenUsed="0"/>
+    <w:lsdException w:name="Medium Grid 2 Accent 4" w:semiHidden="0" w:uiPriority="68" w:unhideWhenUsed="0"/>
+    <w:lsdException w:name="Medium Grid 3 Accent 4" w:semiHidden="0" w:uiPriority="69" w:unhideWhenUsed="0"/>
+    <w:lsdException w:name="Dark List Accent 4" w:semiHidden="0" w:uiPriority="70" w:unhideWhenUsed="0"/>
+    <w:lsdException w:name="Colorful Shading Accent 4" w:semiHidden="0" w:uiPriority="71" w:unhideWhenUsed="0"/>
+    <w:lsdException w:name="Colorful List Accent 4" w:semiHidden="0" w:uiPriority="72" w:unhideWhenUsed="0"/>
+    <w:lsdException w:name="Colorful Grid Accent 4" w:semiHidden="0" w:uiPriority="73" w:unhideWhenUsed="0"/>
+    <w:lsdException w:name="Light Shading Accent 5" w:semiHidden="0" w:uiPriority="60" w:unhideWhenUsed="0"/>
+    <w:lsdException w:name="Light List Accent 5" w:semiHidden="0" w:uiPriority="61" w:unhideWhenUsed="0"/>
+    <w:lsdException w:name="Light Grid Accent 5" w:semiHidden="0" w:uiPriority="62" w:unhideWhenUsed="0"/>
+    <w:lsdException w:name="Medium Shading 1 Accent 5" w:semiHidden="0" w:uiPriority="63" w:unhideWhenUsed="0"/>
+    <w:lsdException w:name="Medium Shading 2 Accent 5" w:semiHidden="0" w:uiPriority="64" w:unhideWhenUsed="0"/>
+    <w:lsdException w:name="Medium List 1 Accent 5" w:semiHidden="0" w:uiPriority="65" w:unhideWhenUsed="0"/>
+    <w:lsdException w:name="Medium List 2 Accent 5" w:semiHidden="0" w:uiPriority="66" w:unhideWhenUsed="0"/>
+    <w:lsdException w:name="Medium Grid 1 Accent 5" w:semiHidden="0" w:uiPriority="67" w:unhideWhenUsed="0"/>
+    <w:lsdException w:name="Medium Grid 2 Accent 5" w:semiHidden="0" w:uiPriority="68" w:unhideWhenUsed="0"/>
+    <w:lsdException w:name="Medium Grid 3 Accent 5" w:semiHidden="0" w:uiPriority="69" w:unhideWhenUsed="0"/>
+    <w:lsdException w:name="Dark List Accent 5" w:semiHidden="0" w:uiPriority="70" w:unhideWhenUsed="0"/>
+    <w:lsdException w:name="Colorful Shading Accent 5" w:semiHidden="0" w:uiPriority="71" w:unhideWhenUsed="0"/>
+    <w:lsdException w:name="Colorful List Accent 5" w:semiHidden="0" w:uiPriority="72" w:unhideWhenUsed="0"/>
+    <w:lsdException w:name="Colorful Grid Accent 5" w:semiHidden="0" w:uiPriority="73" w:unhideWhenUsed="0"/>
+    <w:lsdException w:name="Light Shading Accent 6" w:semiHidden="0" w:uiPriority="60" w:unhideWhenUsed="0"/>
+    <w:lsdException w:name="Light List Accent 6" w:semiHidden="0" w:uiPriority="61" w:unhideWhenUsed="0"/>
+    <w:lsdException w:name="Light Grid Accent 6" w:semiHidden="0" w:uiPriority="62" w:unhideWhenUsed="0"/>
+    <w:lsdException w:name="Medium Shading 1 Accent 6" w:semiHidden="0" w:uiPriority="63" w:unhideWhenUsed="0"/>
+    <w:lsdException w:name="Medium Shading 2 Accent 6" w:semiHidden="0" w:uiPriority="64" w:unhideWhenUsed="0"/>
+    <w:lsdException w:name="Medium List 1 Accent 6" w:semiHidden="0" w:uiPriority="65" w:unhideWhenUsed="0"/>
+    <w:lsdException w:name="Medium List 2 Accent 6" w:semiHidden="0" w:uiPriority="66" w:unhideWhenUsed="0"/>
+    <w:lsdException w:name="Medium Grid 1 Accent 6" w:semiHidden="0" w:uiPriority="67" w:unhideWhenUsed="0"/>
+    <w:lsdException w:name="Medium Grid 2 Accent 6" w:semiHidden="0" w:uiPriority="68" w:unhideWhenUsed="0"/>
+    <w:lsdException w:name="Medium Grid 3 Accent 6" w:semiHidden="0" w:uiPriority="69" w:unhideWhenUsed="0"/>
+    <w:lsdException w:name="Dark List Accent 6" w:semiHidden="0" w:uiPriority="70" w:unhideWhenUsed="0"/>
+    <w:lsdException w:name="Colorful Shading Accent 6" w:semiHidden="0" w:uiPriority="71" w:unhideWhenUsed="0"/>
+    <w:lsdException w:name="Colorful List Accent 6" w:semiHidden="0" w:uiPriority="72" w:unhideWhenUsed="0"/>
+    <w:lsdException w:name="Colorful Grid Accent 6" w:semiHidden="0" w:uiPriority="73" w:unhideWhenUsed="0"/>
+    <w:lsdException w:name="Subtle Emphasis" w:semiHidden="0" w:uiPriority="19" w:unhideWhenUsed="0" w:qFormat="1"/>
+    <w:lsdException w:name="Intense Emphasis" w:semiHidden="0" w:uiPriority="21" w:unhideWhenUsed="0" w:qFormat="1"/>
+    <w:lsdException w:name="Subtle Reference" w:semiHidden="0" w:uiPriority="31" w:unhideWhenUsed="0" w:qFormat="1"/>
+    <w:lsdException w:name="Intense Reference" w:semiHidden="0" w:uiPriority="32" w:unhideWhenUsed="0" w:qFormat="1"/>
+    <w:lsdException w:name="Book Title" w:semiHidden="0" w:uiPriority="33" w:unhideWhenUsed="0" w:qFormat="1"/>
+    <w:lsdException w:name="Bibliography" w:uiPriority="37"/>
+    <w:lsdException w:name="TOC Heading" w:uiPriority="39" w:qFormat="1"/>
   </w:latentStyles>
   <w:style w:type="paragraph" w:default="1" w:styleId="Normal">
     <w:name w:val="Normal"/>
